--- a/Documents/Requirements Specification.docx
+++ b/Documents/Requirements Specification.docx
@@ -3,28 +3,321 @@
 <w:document xmlns:wpc="http://schemas.microsoft.com/office/word/2010/wordprocessingCanvas" xmlns:cx="http://schemas.microsoft.com/office/drawing/2014/chartex" xmlns:cx1="http://schemas.microsoft.com/office/drawing/2015/9/8/chartex" xmlns:cx2="http://schemas.microsoft.com/office/drawing/2015/10/21/chartex" xmlns:cx3="http://schemas.microsoft.com/office/drawing/2016/5/9/chartex" xmlns:cx4="http://schemas.microsoft.com/office/drawing/2016/5/10/chartex" xmlns:cx5="http://schemas.microsoft.com/office/drawing/2016/5/11/chartex" xmlns:cx6="http://schemas.microsoft.com/office/drawing/2016/5/12/chartex" xmlns:cx7="http://schemas.microsoft.com/office/drawing/2016/5/13/chartex" xmlns:cx8="http://schemas.microsoft.com/office/drawing/2016/5/14/chartex" xmlns:mc="http://schemas.openxmlformats.org/markup-compatibility/2006" xmlns:aink="http://schemas.microsoft.com/office/drawing/2016/ink" xmlns:am3d="http://schemas.microsoft.com/office/drawing/2017/model3d" xmlns:o="urn:schemas-microsoft-com:office:office" xmlns:r="http://schemas.openxmlformats.org/officeDocument/2006/relationships" xmlns:m="http://schemas.openxmlformats.org/officeDocument/2006/math" xmlns:v="urn:schemas-microsoft-com:vml" xmlns:wp14="http://schemas.microsoft.com/office/word/2010/wordprocessingDrawing" xmlns:wp="http://schemas.openxmlformats.org/drawingml/2006/wordprocessingDrawing" xmlns:w10="urn:schemas-microsoft-com:office:word" xmlns:w="http://schemas.openxmlformats.org/wordprocessingml/2006/main" xmlns:w14="http://schemas.microsoft.com/office/word/2010/wordml" xmlns:w15="http://schemas.microsoft.com/office/word/2012/wordml" xmlns:w16cid="http://schemas.microsoft.com/office/word/2016/wordml/cid" xmlns:w16se="http://schemas.microsoft.com/office/word/2015/wordml/symex" xmlns:wpg="http://schemas.microsoft.com/office/word/2010/wordprocessingGroup" xmlns:wpi="http://schemas.microsoft.com/office/word/2010/wordprocessingInk" xmlns:wne="http://schemas.microsoft.com/office/word/2006/wordml" xmlns:wps="http://schemas.microsoft.com/office/word/2010/wordprocessingShape" mc:Ignorable="w14 w15 w16se w16cid wp14">
   <w:body>
     <w:p>
-      <w:r>
+      <w:pPr>
+        <w:jc w:val="center"/>
+        <w:rPr>
+          <w:rFonts w:ascii="Times New Roman" w:hAnsi="Times New Roman" w:cs="Times New Roman"/>
+          <w:b/>
+          <w:sz w:val="28"/>
+          <w:szCs w:val="24"/>
+        </w:rPr>
+      </w:pPr>
+      <w:r>
+        <w:rPr>
+          <w:rFonts w:ascii="Times New Roman" w:hAnsi="Times New Roman" w:cs="Times New Roman"/>
+          <w:b/>
+          <w:sz w:val="28"/>
+          <w:szCs w:val="24"/>
+        </w:rPr>
         <w:t>Requirements Specification</w:t>
       </w:r>
-    </w:p>
-    <w:p>
-      <w:r>
-        <w:t xml:space="preserve">The problem we are working on is creating a modified splix.io game to be hopefully expanded to multiplayer. This game is intending to be a game in which the player expands their area by directing their path with </w:t>
-      </w:r>
-      <w:r>
+      <w:r>
+        <w:rPr>
+          <w:rFonts w:ascii="Times New Roman" w:hAnsi="Times New Roman" w:cs="Times New Roman"/>
+          <w:b/>
+          <w:sz w:val="28"/>
+          <w:szCs w:val="24"/>
+        </w:rPr>
+        <w:t>: Grid Runner</w:t>
+      </w:r>
+    </w:p>
+    <w:p>
+      <w:pPr>
+        <w:spacing w:after="0"/>
+        <w:rPr>
+          <w:rFonts w:ascii="Times New Roman" w:hAnsi="Times New Roman" w:cs="Times New Roman"/>
+          <w:b/>
+          <w:sz w:val="24"/>
+          <w:szCs w:val="24"/>
+        </w:rPr>
+      </w:pPr>
+      <w:r>
+        <w:rPr>
+          <w:rFonts w:ascii="Times New Roman" w:hAnsi="Times New Roman" w:cs="Times New Roman"/>
+          <w:b/>
+          <w:sz w:val="24"/>
+          <w:szCs w:val="24"/>
+        </w:rPr>
+        <w:t>Problem Definition:</w:t>
+      </w:r>
+    </w:p>
+    <w:p>
+      <w:pPr>
+        <w:ind w:firstLine="720"/>
+        <w:rPr>
+          <w:rFonts w:ascii="Times New Roman" w:hAnsi="Times New Roman" w:cs="Times New Roman"/>
+          <w:sz w:val="24"/>
+          <w:szCs w:val="24"/>
+        </w:rPr>
+      </w:pPr>
+      <w:r>
+        <w:rPr>
+          <w:rFonts w:ascii="Times New Roman" w:hAnsi="Times New Roman" w:cs="Times New Roman"/>
+          <w:sz w:val="24"/>
+          <w:szCs w:val="24"/>
+        </w:rPr>
+        <w:t>We</w:t>
+      </w:r>
+      <w:r>
+        <w:rPr>
+          <w:rFonts w:ascii="Times New Roman" w:hAnsi="Times New Roman" w:cs="Times New Roman"/>
+          <w:sz w:val="24"/>
+          <w:szCs w:val="24"/>
+        </w:rPr>
+        <w:t xml:space="preserve"> are working on creating a modified </w:t>
+      </w:r>
+      <w:r>
+        <w:rPr>
+          <w:rFonts w:ascii="Times New Roman" w:hAnsi="Times New Roman" w:cs="Times New Roman"/>
+          <w:sz w:val="24"/>
+          <w:szCs w:val="24"/>
+        </w:rPr>
+        <w:t>S</w:t>
+      </w:r>
+      <w:r>
+        <w:rPr>
+          <w:rFonts w:ascii="Times New Roman" w:hAnsi="Times New Roman" w:cs="Times New Roman"/>
+          <w:sz w:val="24"/>
+          <w:szCs w:val="24"/>
+        </w:rPr>
+        <w:t>plix.io</w:t>
+      </w:r>
+      <w:r>
+        <w:rPr>
+          <w:rFonts w:ascii="Times New Roman" w:hAnsi="Times New Roman" w:cs="Times New Roman"/>
+          <w:sz w:val="24"/>
+          <w:szCs w:val="24"/>
+        </w:rPr>
+        <w:t xml:space="preserve"> replica in the console</w:t>
+      </w:r>
+      <w:r>
+        <w:rPr>
+          <w:rFonts w:ascii="Times New Roman" w:hAnsi="Times New Roman" w:cs="Times New Roman"/>
+          <w:sz w:val="24"/>
+          <w:szCs w:val="24"/>
+        </w:rPr>
+        <w:t>.</w:t>
+      </w:r>
+      <w:r>
+        <w:rPr>
+          <w:rFonts w:ascii="Times New Roman" w:hAnsi="Times New Roman" w:cs="Times New Roman"/>
+          <w:sz w:val="24"/>
+          <w:szCs w:val="24"/>
+        </w:rPr>
+        <w:t xml:space="preserve"> We intend to make the final version to have a fixed sized-grid multiplayer </w:t>
+      </w:r>
+      <w:r>
+        <w:rPr>
+          <w:rFonts w:ascii="Times New Roman" w:hAnsi="Times New Roman" w:cs="Times New Roman"/>
+          <w:sz w:val="24"/>
+          <w:szCs w:val="24"/>
+        </w:rPr>
+        <w:t xml:space="preserve">functionality. </w:t>
+      </w:r>
+      <w:r>
+        <w:rPr>
+          <w:rFonts w:ascii="Times New Roman" w:hAnsi="Times New Roman" w:cs="Times New Roman"/>
+          <w:sz w:val="24"/>
+          <w:szCs w:val="24"/>
+        </w:rPr>
+        <w:t>Th</w:t>
+      </w:r>
+      <w:r>
+        <w:rPr>
+          <w:rFonts w:ascii="Times New Roman" w:hAnsi="Times New Roman" w:cs="Times New Roman"/>
+          <w:sz w:val="24"/>
+          <w:szCs w:val="24"/>
+        </w:rPr>
+        <w:t>e</w:t>
+      </w:r>
+      <w:r>
+        <w:rPr>
+          <w:rFonts w:ascii="Times New Roman" w:hAnsi="Times New Roman" w:cs="Times New Roman"/>
+          <w:sz w:val="24"/>
+          <w:szCs w:val="24"/>
+        </w:rPr>
+        <w:t xml:space="preserve"> game</w:t>
+      </w:r>
+      <w:r>
+        <w:rPr>
+          <w:rFonts w:ascii="Times New Roman" w:hAnsi="Times New Roman" w:cs="Times New Roman"/>
+          <w:sz w:val="24"/>
+          <w:szCs w:val="24"/>
+        </w:rPr>
+        <w:t>’s basic functionality is to allow</w:t>
+      </w:r>
+      <w:r>
+        <w:rPr>
+          <w:rFonts w:ascii="Times New Roman" w:hAnsi="Times New Roman" w:cs="Times New Roman"/>
+          <w:sz w:val="24"/>
+          <w:szCs w:val="24"/>
+        </w:rPr>
+        <w:t xml:space="preserve"> the player expands their </w:t>
+      </w:r>
+      <w:r>
+        <w:rPr>
+          <w:rFonts w:ascii="Times New Roman" w:hAnsi="Times New Roman" w:cs="Times New Roman"/>
+          <w:sz w:val="24"/>
+          <w:szCs w:val="24"/>
+        </w:rPr>
+        <w:t>territory</w:t>
+      </w:r>
+      <w:r>
+        <w:rPr>
+          <w:rFonts w:ascii="Times New Roman" w:hAnsi="Times New Roman" w:cs="Times New Roman"/>
+          <w:sz w:val="24"/>
+          <w:szCs w:val="24"/>
+        </w:rPr>
+        <w:t xml:space="preserve"> by directing their</w:t>
+      </w:r>
+      <w:r>
+        <w:rPr>
+          <w:rFonts w:ascii="Times New Roman" w:hAnsi="Times New Roman" w:cs="Times New Roman"/>
+          <w:sz w:val="24"/>
+          <w:szCs w:val="24"/>
+        </w:rPr>
+        <w:t xml:space="preserve"> movement</w:t>
+      </w:r>
+      <w:r>
+        <w:rPr>
+          <w:rFonts w:ascii="Times New Roman" w:hAnsi="Times New Roman" w:cs="Times New Roman"/>
+          <w:sz w:val="24"/>
+          <w:szCs w:val="24"/>
+        </w:rPr>
+        <w:t xml:space="preserve"> path with </w:t>
+      </w:r>
+      <w:r>
+        <w:rPr>
+          <w:rFonts w:ascii="Times New Roman" w:hAnsi="Times New Roman" w:cs="Times New Roman"/>
+          <w:sz w:val="24"/>
+          <w:szCs w:val="24"/>
+        </w:rPr>
         <w:t>WASD</w:t>
       </w:r>
       <w:r>
+        <w:rPr>
+          <w:rFonts w:ascii="Times New Roman" w:hAnsi="Times New Roman" w:cs="Times New Roman"/>
+          <w:sz w:val="24"/>
+          <w:szCs w:val="24"/>
+        </w:rPr>
+        <w:t xml:space="preserve"> controls</w:t>
+      </w:r>
+      <w:r>
+        <w:rPr>
+          <w:rFonts w:ascii="Times New Roman" w:hAnsi="Times New Roman" w:cs="Times New Roman"/>
+          <w:sz w:val="24"/>
+          <w:szCs w:val="24"/>
+        </w:rPr>
+        <w:t xml:space="preserve"> (up, down, left, right </w:t>
+      </w:r>
+      <w:r>
+        <w:rPr>
+          <w:rFonts w:ascii="Times New Roman" w:hAnsi="Times New Roman" w:cs="Times New Roman"/>
+          <w:sz w:val="24"/>
+          <w:szCs w:val="24"/>
+        </w:rPr>
+        <w:t>respectively</w:t>
+      </w:r>
+      <w:r>
+        <w:rPr>
+          <w:rFonts w:ascii="Times New Roman" w:hAnsi="Times New Roman" w:cs="Times New Roman"/>
+          <w:sz w:val="24"/>
+          <w:szCs w:val="24"/>
+        </w:rPr>
+        <w:t xml:space="preserve">). A user captures territory by </w:t>
+      </w:r>
+      <w:r>
+        <w:rPr>
+          <w:rFonts w:ascii="Times New Roman" w:hAnsi="Times New Roman" w:cs="Times New Roman"/>
+          <w:sz w:val="24"/>
+          <w:szCs w:val="24"/>
+        </w:rPr>
+        <w:t xml:space="preserve">connect their path back to their previously acquired area. </w:t>
+      </w:r>
+      <w:r>
+        <w:rPr>
+          <w:rFonts w:ascii="Times New Roman" w:hAnsi="Times New Roman" w:cs="Times New Roman"/>
+          <w:sz w:val="24"/>
+          <w:szCs w:val="24"/>
+        </w:rPr>
+        <w:t>To simplify the conquer algorithm only the cells that are a part of another user’s uncaptured path will be automatically acquired while the area in between the path and previously conquered territory will remain unchanged.</w:t>
+      </w:r>
+      <w:r>
+        <w:rPr>
+          <w:rFonts w:ascii="Times New Roman" w:hAnsi="Times New Roman" w:cs="Times New Roman"/>
+          <w:sz w:val="24"/>
+          <w:szCs w:val="24"/>
+        </w:rPr>
+        <w:t xml:space="preserve"> These functionalities will expand to multiplayer with the added requirement of being able to </w:t>
+      </w:r>
+      <w:r>
+        <w:rPr>
+          <w:rFonts w:ascii="Times New Roman" w:hAnsi="Times New Roman" w:cs="Times New Roman"/>
+          <w:sz w:val="24"/>
+          <w:szCs w:val="24"/>
+        </w:rPr>
+        <w:t>destroy</w:t>
+      </w:r>
+      <w:r>
+        <w:rPr>
+          <w:rFonts w:ascii="Times New Roman" w:hAnsi="Times New Roman" w:cs="Times New Roman"/>
+          <w:sz w:val="24"/>
+          <w:szCs w:val="24"/>
+        </w:rPr>
+        <w:t xml:space="preserve"> another </w:t>
+      </w:r>
+      <w:r>
+        <w:rPr>
+          <w:rFonts w:ascii="Times New Roman" w:hAnsi="Times New Roman" w:cs="Times New Roman"/>
+          <w:sz w:val="24"/>
+          <w:szCs w:val="24"/>
+        </w:rPr>
+        <w:t>player</w:t>
+      </w:r>
+      <w:r>
+        <w:rPr>
+          <w:rFonts w:ascii="Times New Roman" w:hAnsi="Times New Roman" w:cs="Times New Roman"/>
+          <w:sz w:val="24"/>
+          <w:szCs w:val="24"/>
+        </w:rPr>
+        <w:t xml:space="preserve"> by cutting into their unfinalized path.</w:t>
+      </w:r>
+      <w:r>
+        <w:rPr>
+          <w:rFonts w:ascii="Times New Roman" w:hAnsi="Times New Roman" w:cs="Times New Roman"/>
+          <w:sz w:val="24"/>
+          <w:szCs w:val="24"/>
+        </w:rPr>
         <w:t xml:space="preserve"> </w:t>
       </w:r>
-      <w:bookmarkStart w:id="0" w:name="_GoBack"/>
-      <w:bookmarkEnd w:id="0"/>
-      <w:r>
-        <w:t xml:space="preserve">controls, and has to connect their path back to their previously acquired area in order to expand their territory. We are assuming that any area that is enclosed in between the path of a player will not be automatically acquired. </w:t>
-      </w:r>
-    </w:p>
-    <w:p>
-      <w:r>
+    </w:p>
+    <w:p>
+      <w:pPr>
+        <w:spacing w:after="0"/>
+        <w:rPr>
+          <w:rFonts w:ascii="Times New Roman" w:hAnsi="Times New Roman" w:cs="Times New Roman"/>
+          <w:b/>
+          <w:sz w:val="24"/>
+          <w:szCs w:val="24"/>
+        </w:rPr>
+      </w:pPr>
+      <w:r>
+        <w:rPr>
+          <w:rFonts w:ascii="Times New Roman" w:hAnsi="Times New Roman" w:cs="Times New Roman"/>
+          <w:b/>
+          <w:sz w:val="24"/>
+          <w:szCs w:val="24"/>
+        </w:rPr>
         <w:t>Requirements:</w:t>
       </w:r>
     </w:p>
@@ -35,11 +328,26 @@
           <w:ilvl w:val="0"/>
           <w:numId w:val="1"/>
         </w:numPr>
-      </w:pPr>
-      <w:r>
+        <w:rPr>
+          <w:rFonts w:ascii="Times New Roman" w:hAnsi="Times New Roman" w:cs="Times New Roman"/>
+          <w:sz w:val="24"/>
+          <w:szCs w:val="24"/>
+        </w:rPr>
+      </w:pPr>
+      <w:r>
+        <w:rPr>
+          <w:rFonts w:ascii="Times New Roman" w:hAnsi="Times New Roman" w:cs="Times New Roman"/>
+          <w:sz w:val="24"/>
+          <w:szCs w:val="24"/>
+        </w:rPr>
         <w:t>Player loses when they run into their own</w:t>
       </w:r>
       <w:r>
+        <w:rPr>
+          <w:rFonts w:ascii="Times New Roman" w:hAnsi="Times New Roman" w:cs="Times New Roman"/>
+          <w:sz w:val="24"/>
+          <w:szCs w:val="24"/>
+        </w:rPr>
         <w:t xml:space="preserve"> unconquered path</w:t>
       </w:r>
     </w:p>
@@ -50,9 +358,35 @@
           <w:ilvl w:val="0"/>
           <w:numId w:val="1"/>
         </w:numPr>
-      </w:pPr>
-      <w:r>
-        <w:t>Player can acquire territory by moving across unconquered blocks and over their previously acquired territory</w:t>
+        <w:rPr>
+          <w:rFonts w:ascii="Times New Roman" w:hAnsi="Times New Roman" w:cs="Times New Roman"/>
+          <w:sz w:val="24"/>
+          <w:szCs w:val="24"/>
+        </w:rPr>
+      </w:pPr>
+      <w:r>
+        <w:rPr>
+          <w:rFonts w:ascii="Times New Roman" w:hAnsi="Times New Roman" w:cs="Times New Roman"/>
+          <w:sz w:val="24"/>
+          <w:szCs w:val="24"/>
+        </w:rPr>
+        <w:t xml:space="preserve">Player can acquire territory by moving across unconquered blocks and </w:t>
+      </w:r>
+      <w:r>
+        <w:rPr>
+          <w:rFonts w:ascii="Times New Roman" w:hAnsi="Times New Roman" w:cs="Times New Roman"/>
+          <w:sz w:val="24"/>
+          <w:szCs w:val="24"/>
+        </w:rPr>
+        <w:t xml:space="preserve">then </w:t>
+      </w:r>
+      <w:r>
+        <w:rPr>
+          <w:rFonts w:ascii="Times New Roman" w:hAnsi="Times New Roman" w:cs="Times New Roman"/>
+          <w:sz w:val="24"/>
+          <w:szCs w:val="24"/>
+        </w:rPr>
+        <w:t>over their previously acquired territory</w:t>
       </w:r>
     </w:p>
     <w:p>
@@ -62,9 +396,27 @@
           <w:ilvl w:val="0"/>
           <w:numId w:val="1"/>
         </w:numPr>
-      </w:pPr>
-      <w:r>
+        <w:rPr>
+          <w:rFonts w:ascii="Times New Roman" w:hAnsi="Times New Roman" w:cs="Times New Roman"/>
+          <w:sz w:val="24"/>
+          <w:szCs w:val="24"/>
+        </w:rPr>
+      </w:pPr>
+      <w:r>
+        <w:rPr>
+          <w:rFonts w:ascii="Times New Roman" w:hAnsi="Times New Roman" w:cs="Times New Roman"/>
+          <w:sz w:val="24"/>
+          <w:szCs w:val="24"/>
+        </w:rPr>
         <w:t>Player loses if they run outside the grid</w:t>
+      </w:r>
+      <w:r>
+        <w:rPr>
+          <w:rFonts w:ascii="Times New Roman" w:hAnsi="Times New Roman" w:cs="Times New Roman"/>
+          <w:sz w:val="24"/>
+          <w:szCs w:val="24"/>
+        </w:rPr>
+        <w:t xml:space="preserve"> (world not endless)</w:t>
       </w:r>
     </w:p>
     <w:p>
@@ -74,9 +426,43 @@
           <w:ilvl w:val="0"/>
           <w:numId w:val="1"/>
         </w:numPr>
-      </w:pPr>
-      <w:r>
-        <w:t>When a player loses all of their territory is lost</w:t>
+        <w:rPr>
+          <w:rFonts w:ascii="Times New Roman" w:hAnsi="Times New Roman" w:cs="Times New Roman"/>
+          <w:sz w:val="24"/>
+          <w:szCs w:val="24"/>
+        </w:rPr>
+      </w:pPr>
+      <w:r>
+        <w:rPr>
+          <w:rFonts w:ascii="Times New Roman" w:hAnsi="Times New Roman" w:cs="Times New Roman"/>
+          <w:sz w:val="24"/>
+          <w:szCs w:val="24"/>
+        </w:rPr>
+        <w:t>Player acquired territory, player</w:t>
+      </w:r>
+      <w:r>
+        <w:rPr>
+          <w:rFonts w:ascii="Times New Roman" w:hAnsi="Times New Roman" w:cs="Times New Roman"/>
+          <w:sz w:val="24"/>
+          <w:szCs w:val="24"/>
+        </w:rPr>
+        <w:t>’s current</w:t>
+      </w:r>
+      <w:r>
+        <w:rPr>
+          <w:rFonts w:ascii="Times New Roman" w:hAnsi="Times New Roman" w:cs="Times New Roman"/>
+          <w:sz w:val="24"/>
+          <w:szCs w:val="24"/>
+        </w:rPr>
+        <w:t xml:space="preserve"> position, and player unfinalized path is clearly visible with appropriate</w:t>
+      </w:r>
+      <w:r>
+        <w:rPr>
+          <w:rFonts w:ascii="Times New Roman" w:hAnsi="Times New Roman" w:cs="Times New Roman"/>
+          <w:sz w:val="24"/>
+          <w:szCs w:val="24"/>
+        </w:rPr>
+        <w:t xml:space="preserve"> color and intensity settings in the console</w:t>
       </w:r>
     </w:p>
     <w:p>
@@ -86,14 +472,27 @@
           <w:ilvl w:val="0"/>
           <w:numId w:val="1"/>
         </w:numPr>
-      </w:pPr>
-      <w:r>
-        <w:t>A player can defeat another player when they cross the unconquered path of the other player</w:t>
-      </w:r>
-    </w:p>
-    <w:p>
-      <w:r>
-        <w:t>Data Structures</w:t>
+        <w:rPr>
+          <w:rFonts w:ascii="Times New Roman" w:hAnsi="Times New Roman" w:cs="Times New Roman"/>
+          <w:sz w:val="24"/>
+          <w:szCs w:val="24"/>
+        </w:rPr>
+      </w:pPr>
+      <w:r>
+        <w:rPr>
+          <w:rFonts w:ascii="Times New Roman" w:hAnsi="Times New Roman" w:cs="Times New Roman"/>
+          <w:sz w:val="24"/>
+          <w:szCs w:val="24"/>
+        </w:rPr>
+        <w:t>When a player loses all of their territory is lost</w:t>
+      </w:r>
+      <w:r>
+        <w:rPr>
+          <w:rFonts w:ascii="Times New Roman" w:hAnsi="Times New Roman" w:cs="Times New Roman"/>
+          <w:sz w:val="24"/>
+          <w:szCs w:val="24"/>
+        </w:rPr>
+        <w:t xml:space="preserve"> and gets marked as neutral</w:t>
       </w:r>
     </w:p>
     <w:p>
@@ -103,9 +502,39 @@
           <w:ilvl w:val="0"/>
           <w:numId w:val="1"/>
         </w:numPr>
-      </w:pPr>
-      <w:r>
-        <w:t>We will use 2D vectors to display the playing grid</w:t>
+        <w:rPr>
+          <w:rFonts w:ascii="Times New Roman" w:hAnsi="Times New Roman" w:cs="Times New Roman"/>
+          <w:sz w:val="24"/>
+          <w:szCs w:val="24"/>
+        </w:rPr>
+      </w:pPr>
+      <w:r>
+        <w:rPr>
+          <w:rFonts w:ascii="Times New Roman" w:hAnsi="Times New Roman" w:cs="Times New Roman"/>
+          <w:sz w:val="24"/>
+          <w:szCs w:val="24"/>
+        </w:rPr>
+        <w:t>A player can defeat another player when they cross the unconquered path of the other player</w:t>
+      </w:r>
+    </w:p>
+    <w:p>
+      <w:pPr>
+        <w:spacing w:after="0"/>
+        <w:rPr>
+          <w:rFonts w:ascii="Times New Roman" w:hAnsi="Times New Roman" w:cs="Times New Roman"/>
+          <w:b/>
+          <w:sz w:val="24"/>
+          <w:szCs w:val="24"/>
+        </w:rPr>
+      </w:pPr>
+      <w:r>
+        <w:rPr>
+          <w:rFonts w:ascii="Times New Roman" w:hAnsi="Times New Roman" w:cs="Times New Roman"/>
+          <w:b/>
+          <w:sz w:val="24"/>
+          <w:szCs w:val="24"/>
+        </w:rPr>
+        <w:t>Assumptions:</w:t>
       </w:r>
     </w:p>
     <w:p>
@@ -115,15 +544,31 @@
           <w:ilvl w:val="0"/>
           <w:numId w:val="1"/>
         </w:numPr>
-      </w:pPr>
-      <w:r>
-        <w:t>We will use a 1D vector to store the grid points of the player’s unconquered path</w:t>
-      </w:r>
-    </w:p>
-    <w:p>
-      <w:r>
-        <w:t>Functions</w:t>
-      </w:r>
+        <w:rPr>
+          <w:rFonts w:ascii="Times New Roman" w:hAnsi="Times New Roman" w:cs="Times New Roman"/>
+          <w:b/>
+          <w:sz w:val="24"/>
+          <w:szCs w:val="24"/>
+        </w:rPr>
+      </w:pPr>
+      <w:r>
+        <w:rPr>
+          <w:rFonts w:ascii="Times New Roman" w:hAnsi="Times New Roman" w:cs="Times New Roman"/>
+          <w:sz w:val="24"/>
+          <w:szCs w:val="24"/>
+        </w:rPr>
+        <w:t>User has internet access</w:t>
+      </w:r>
+      <w:r>
+        <w:rPr>
+          <w:rFonts w:ascii="Times New Roman" w:hAnsi="Times New Roman" w:cs="Times New Roman"/>
+          <w:sz w:val="24"/>
+          <w:szCs w:val="24"/>
+        </w:rPr>
+        <w:t xml:space="preserve"> (without restrictions)</w:t>
+      </w:r>
+      <w:bookmarkStart w:id="0" w:name="_GoBack"/>
+      <w:bookmarkEnd w:id="0"/>
     </w:p>
     <w:p>
       <w:pPr>
@@ -132,9 +577,68 @@
           <w:ilvl w:val="0"/>
           <w:numId w:val="1"/>
         </w:numPr>
-      </w:pPr>
-      <w:r>
-        <w:t>We will prepare which grid points to go to in assembly, and then use C++ function to display the points to the screen</w:t>
+        <w:rPr>
+          <w:rFonts w:ascii="Times New Roman" w:hAnsi="Times New Roman" w:cs="Times New Roman"/>
+          <w:b/>
+          <w:sz w:val="24"/>
+          <w:szCs w:val="24"/>
+        </w:rPr>
+      </w:pPr>
+      <w:r>
+        <w:rPr>
+          <w:rFonts w:ascii="Times New Roman" w:hAnsi="Times New Roman" w:cs="Times New Roman"/>
+          <w:sz w:val="24"/>
+          <w:szCs w:val="24"/>
+        </w:rPr>
+        <w:t>User is executing the program on a windows machine</w:t>
+      </w:r>
+    </w:p>
+    <w:p>
+      <w:pPr>
+        <w:spacing w:after="0"/>
+        <w:rPr>
+          <w:rFonts w:ascii="Times New Roman" w:hAnsi="Times New Roman" w:cs="Times New Roman"/>
+          <w:b/>
+          <w:sz w:val="24"/>
+          <w:szCs w:val="24"/>
+        </w:rPr>
+      </w:pPr>
+      <w:r>
+        <w:rPr>
+          <w:rFonts w:ascii="Times New Roman" w:hAnsi="Times New Roman" w:cs="Times New Roman"/>
+          <w:b/>
+          <w:sz w:val="24"/>
+          <w:szCs w:val="24"/>
+        </w:rPr>
+        <w:t>Data Structures</w:t>
+      </w:r>
+      <w:r>
+        <w:rPr>
+          <w:rFonts w:ascii="Times New Roman" w:hAnsi="Times New Roman" w:cs="Times New Roman"/>
+          <w:b/>
+          <w:sz w:val="24"/>
+          <w:szCs w:val="24"/>
+        </w:rPr>
+        <w:t>:</w:t>
+      </w:r>
+    </w:p>
+    <w:p>
+      <w:pPr>
+        <w:spacing w:after="0"/>
+        <w:ind w:firstLine="360"/>
+        <w:rPr>
+          <w:rFonts w:ascii="Times New Roman" w:hAnsi="Times New Roman" w:cs="Times New Roman"/>
+          <w:sz w:val="24"/>
+          <w:szCs w:val="24"/>
+        </w:rPr>
+      </w:pPr>
+      <w:r>
+        <w:rPr>
+          <w:rFonts w:ascii="Times New Roman" w:hAnsi="Times New Roman" w:cs="Times New Roman"/>
+          <w:sz w:val="24"/>
+          <w:szCs w:val="24"/>
+        </w:rPr>
+        <w:t>Clients:</w:t>
       </w:r>
     </w:p>
     <w:p>
@@ -144,9 +648,150 @@
           <w:ilvl w:val="0"/>
           <w:numId w:val="1"/>
         </w:numPr>
-      </w:pPr>
-      <w:r>
-        <w:t>We will need two main types of functions: Drawing functions and computational functions</w:t>
+        <w:rPr>
+          <w:rFonts w:ascii="Times New Roman" w:hAnsi="Times New Roman" w:cs="Times New Roman"/>
+          <w:sz w:val="24"/>
+          <w:szCs w:val="24"/>
+        </w:rPr>
+      </w:pPr>
+      <w:r>
+        <w:rPr>
+          <w:rFonts w:ascii="Times New Roman" w:hAnsi="Times New Roman" w:cs="Times New Roman"/>
+          <w:sz w:val="24"/>
+          <w:szCs w:val="24"/>
+        </w:rPr>
+        <w:t xml:space="preserve">We will use </w:t>
+      </w:r>
+      <w:r>
+        <w:rPr>
+          <w:rFonts w:ascii="Times New Roman" w:hAnsi="Times New Roman" w:cs="Times New Roman"/>
+          <w:sz w:val="24"/>
+          <w:szCs w:val="24"/>
+        </w:rPr>
+        <w:t xml:space="preserve">a </w:t>
+      </w:r>
+      <w:r>
+        <w:rPr>
+          <w:rFonts w:ascii="Times New Roman" w:hAnsi="Times New Roman" w:cs="Times New Roman"/>
+          <w:sz w:val="24"/>
+          <w:szCs w:val="24"/>
+        </w:rPr>
+        <w:t>2D vector</w:t>
+      </w:r>
+      <w:r>
+        <w:rPr>
+          <w:rFonts w:ascii="Times New Roman" w:hAnsi="Times New Roman" w:cs="Times New Roman"/>
+          <w:sz w:val="24"/>
+          <w:szCs w:val="24"/>
+        </w:rPr>
+        <w:t xml:space="preserve"> to</w:t>
+      </w:r>
+      <w:r>
+        <w:rPr>
+          <w:rFonts w:ascii="Times New Roman" w:hAnsi="Times New Roman" w:cs="Times New Roman"/>
+          <w:sz w:val="24"/>
+          <w:szCs w:val="24"/>
+        </w:rPr>
+        <w:t xml:space="preserve"> </w:t>
+      </w:r>
+      <w:r>
+        <w:rPr>
+          <w:rFonts w:ascii="Times New Roman" w:hAnsi="Times New Roman" w:cs="Times New Roman"/>
+          <w:sz w:val="24"/>
+          <w:szCs w:val="24"/>
+        </w:rPr>
+        <w:t xml:space="preserve">store </w:t>
+      </w:r>
+      <w:proofErr w:type="spellStart"/>
+      <w:r>
+        <w:rPr>
+          <w:rFonts w:ascii="Times New Roman" w:hAnsi="Times New Roman" w:cs="Times New Roman"/>
+          <w:i/>
+          <w:sz w:val="24"/>
+          <w:szCs w:val="24"/>
+        </w:rPr>
+        <w:t>GridPoint</w:t>
+      </w:r>
+      <w:proofErr w:type="spellEnd"/>
+      <w:r>
+        <w:rPr>
+          <w:rFonts w:ascii="Times New Roman" w:hAnsi="Times New Roman" w:cs="Times New Roman"/>
+          <w:sz w:val="24"/>
+          <w:szCs w:val="24"/>
+        </w:rPr>
+        <w:t xml:space="preserve"> </w:t>
+      </w:r>
+      <w:r>
+        <w:rPr>
+          <w:rFonts w:ascii="Times New Roman" w:hAnsi="Times New Roman" w:cs="Times New Roman"/>
+          <w:sz w:val="24"/>
+          <w:szCs w:val="24"/>
+        </w:rPr>
+        <w:t>o</w:t>
+      </w:r>
+      <w:r>
+        <w:rPr>
+          <w:rFonts w:ascii="Times New Roman" w:hAnsi="Times New Roman" w:cs="Times New Roman"/>
+          <w:sz w:val="24"/>
+          <w:szCs w:val="24"/>
+        </w:rPr>
+        <w:t>bject</w:t>
+      </w:r>
+      <w:r>
+        <w:rPr>
+          <w:rFonts w:ascii="Times New Roman" w:hAnsi="Times New Roman" w:cs="Times New Roman"/>
+          <w:sz w:val="24"/>
+          <w:szCs w:val="24"/>
+        </w:rPr>
+        <w:t>s</w:t>
+      </w:r>
+      <w:r>
+        <w:rPr>
+          <w:rFonts w:ascii="Times New Roman" w:hAnsi="Times New Roman" w:cs="Times New Roman"/>
+          <w:sz w:val="24"/>
+          <w:szCs w:val="24"/>
+        </w:rPr>
+        <w:t xml:space="preserve"> that </w:t>
+      </w:r>
+      <w:r>
+        <w:rPr>
+          <w:rFonts w:ascii="Times New Roman" w:hAnsi="Times New Roman" w:cs="Times New Roman"/>
+          <w:sz w:val="24"/>
+          <w:szCs w:val="24"/>
+        </w:rPr>
+        <w:t>contain</w:t>
+      </w:r>
+      <w:r>
+        <w:rPr>
+          <w:rFonts w:ascii="Times New Roman" w:hAnsi="Times New Roman" w:cs="Times New Roman"/>
+          <w:sz w:val="24"/>
+          <w:szCs w:val="24"/>
+        </w:rPr>
+        <w:t xml:space="preserve"> information about each </w:t>
+      </w:r>
+      <w:r>
+        <w:rPr>
+          <w:rFonts w:ascii="Times New Roman" w:hAnsi="Times New Roman" w:cs="Times New Roman"/>
+          <w:sz w:val="24"/>
+          <w:szCs w:val="24"/>
+        </w:rPr>
+        <w:t>grid position (such as captured, path, player</w:t>
+      </w:r>
+      <w:r>
+        <w:rPr>
+          <w:rFonts w:ascii="Times New Roman" w:hAnsi="Times New Roman" w:cs="Times New Roman"/>
+          <w:sz w:val="24"/>
+          <w:szCs w:val="24"/>
+        </w:rPr>
+        <w:t xml:space="preserve"> p</w:t>
+      </w:r>
+      <w:r>
+        <w:rPr>
+          <w:rFonts w:ascii="Times New Roman" w:hAnsi="Times New Roman" w:cs="Times New Roman"/>
+          <w:sz w:val="24"/>
+          <w:szCs w:val="24"/>
+        </w:rPr>
+        <w:t>osition, and player ownership properties)</w:t>
       </w:r>
     </w:p>
     <w:p>
@@ -156,9 +801,68 @@
           <w:ilvl w:val="0"/>
           <w:numId w:val="1"/>
         </w:numPr>
-      </w:pPr>
-      <w:r>
-        <w:t>Computational: Check if any player crosses a path, determining where the next grid point for the player is based on their direction</w:t>
+        <w:rPr>
+          <w:rFonts w:ascii="Times New Roman" w:hAnsi="Times New Roman" w:cs="Times New Roman"/>
+          <w:sz w:val="24"/>
+          <w:szCs w:val="24"/>
+        </w:rPr>
+      </w:pPr>
+      <w:r>
+        <w:rPr>
+          <w:rFonts w:ascii="Times New Roman" w:hAnsi="Times New Roman" w:cs="Times New Roman"/>
+          <w:sz w:val="24"/>
+          <w:szCs w:val="24"/>
+        </w:rPr>
+        <w:t xml:space="preserve">We will use a map to store </w:t>
+      </w:r>
+      <w:r>
+        <w:rPr>
+          <w:rFonts w:ascii="Times New Roman" w:hAnsi="Times New Roman" w:cs="Times New Roman"/>
+          <w:i/>
+          <w:sz w:val="24"/>
+          <w:szCs w:val="24"/>
+        </w:rPr>
+        <w:t>Player</w:t>
+      </w:r>
+      <w:r>
+        <w:rPr>
+          <w:rFonts w:ascii="Times New Roman" w:hAnsi="Times New Roman" w:cs="Times New Roman"/>
+          <w:sz w:val="24"/>
+          <w:szCs w:val="24"/>
+        </w:rPr>
+        <w:t xml:space="preserve"> objects that contain information about each players’ </w:t>
+      </w:r>
+      <w:r>
+        <w:rPr>
+          <w:rFonts w:ascii="Times New Roman" w:hAnsi="Times New Roman" w:cs="Times New Roman"/>
+          <w:sz w:val="24"/>
+          <w:szCs w:val="24"/>
+        </w:rPr>
+        <w:t>name, color</w:t>
+      </w:r>
+      <w:r>
+        <w:rPr>
+          <w:rFonts w:ascii="Times New Roman" w:hAnsi="Times New Roman" w:cs="Times New Roman"/>
+          <w:sz w:val="24"/>
+          <w:szCs w:val="24"/>
+        </w:rPr>
+        <w:t xml:space="preserve"> and path state (allows easy retrievals</w:t>
+      </w:r>
+      <w:r>
+        <w:rPr>
+          <w:rFonts w:ascii="Times New Roman" w:hAnsi="Times New Roman" w:cs="Times New Roman"/>
+          <w:sz w:val="24"/>
+          <w:szCs w:val="24"/>
+        </w:rPr>
+        <w:t xml:space="preserve"> by ID of the person</w:t>
+      </w:r>
+      <w:r>
+        <w:rPr>
+          <w:rFonts w:ascii="Times New Roman" w:hAnsi="Times New Roman" w:cs="Times New Roman"/>
+          <w:sz w:val="24"/>
+          <w:szCs w:val="24"/>
+        </w:rPr>
+        <w:t>)</w:t>
       </w:r>
     </w:p>
     <w:p>
@@ -168,17 +872,2175 @@
           <w:ilvl w:val="0"/>
           <w:numId w:val="1"/>
         </w:numPr>
-      </w:pPr>
-      <w:r>
-        <w:t>Drawing: Displaying the grid and any newly acquired path/territory, coloring the grid points</w:t>
-      </w:r>
-    </w:p>
-    <w:p>
-      <w:r>
+        <w:rPr>
+          <w:rFonts w:ascii="Times New Roman" w:hAnsi="Times New Roman" w:cs="Times New Roman"/>
+          <w:sz w:val="24"/>
+          <w:szCs w:val="24"/>
+        </w:rPr>
+      </w:pPr>
+      <w:r>
+        <w:rPr>
+          <w:rFonts w:ascii="Times New Roman" w:hAnsi="Times New Roman" w:cs="Times New Roman"/>
+          <w:sz w:val="24"/>
+          <w:szCs w:val="24"/>
+        </w:rPr>
+        <w:t xml:space="preserve">We will </w:t>
+      </w:r>
+      <w:r>
+        <w:rPr>
+          <w:rFonts w:ascii="Times New Roman" w:hAnsi="Times New Roman" w:cs="Times New Roman"/>
+          <w:sz w:val="24"/>
+          <w:szCs w:val="24"/>
+        </w:rPr>
+        <w:t xml:space="preserve">store client’s current </w:t>
+      </w:r>
+      <w:r>
+        <w:rPr>
+          <w:rFonts w:ascii="Times New Roman" w:hAnsi="Times New Roman" w:cs="Times New Roman"/>
+          <w:sz w:val="24"/>
+          <w:szCs w:val="24"/>
+        </w:rPr>
+        <w:t>path</w:t>
+      </w:r>
+      <w:r>
+        <w:rPr>
+          <w:rFonts w:ascii="Times New Roman" w:hAnsi="Times New Roman" w:cs="Times New Roman"/>
+          <w:sz w:val="24"/>
+          <w:szCs w:val="24"/>
+        </w:rPr>
+        <w:t xml:space="preserve"> state in a</w:t>
+      </w:r>
+      <w:r>
+        <w:rPr>
+          <w:rFonts w:ascii="Times New Roman" w:hAnsi="Times New Roman" w:cs="Times New Roman"/>
+          <w:sz w:val="24"/>
+          <w:szCs w:val="24"/>
+        </w:rPr>
+        <w:t xml:space="preserve"> hash of pairs&lt;</w:t>
+      </w:r>
+      <w:proofErr w:type="spellStart"/>
+      <w:proofErr w:type="gramStart"/>
+      <w:r>
+        <w:rPr>
+          <w:rFonts w:ascii="Times New Roman" w:hAnsi="Times New Roman" w:cs="Times New Roman"/>
+          <w:sz w:val="24"/>
+          <w:szCs w:val="24"/>
+        </w:rPr>
+        <w:t>int,int</w:t>
+      </w:r>
+      <w:proofErr w:type="spellEnd"/>
+      <w:proofErr w:type="gramEnd"/>
+      <w:r>
+        <w:rPr>
+          <w:rFonts w:ascii="Times New Roman" w:hAnsi="Times New Roman" w:cs="Times New Roman"/>
+          <w:sz w:val="24"/>
+          <w:szCs w:val="24"/>
+        </w:rPr>
+        <w:t>&gt; (to quickly retrieve presence of a grid point in the path)</w:t>
+      </w:r>
+    </w:p>
+    <w:p>
+      <w:pPr>
+        <w:spacing w:after="0"/>
+        <w:ind w:firstLine="360"/>
+        <w:rPr>
+          <w:rFonts w:ascii="Times New Roman" w:hAnsi="Times New Roman" w:cs="Times New Roman"/>
+          <w:sz w:val="24"/>
+          <w:szCs w:val="24"/>
+        </w:rPr>
+      </w:pPr>
+      <w:r>
+        <w:rPr>
+          <w:rFonts w:ascii="Times New Roman" w:hAnsi="Times New Roman" w:cs="Times New Roman"/>
+          <w:sz w:val="24"/>
+          <w:szCs w:val="24"/>
+        </w:rPr>
+        <w:t>Server:</w:t>
+      </w:r>
+    </w:p>
+    <w:p>
+      <w:pPr>
+        <w:pStyle w:val="ListParagraph"/>
+        <w:numPr>
+          <w:ilvl w:val="0"/>
+          <w:numId w:val="1"/>
+        </w:numPr>
+        <w:rPr>
+          <w:rFonts w:ascii="Times New Roman" w:hAnsi="Times New Roman" w:cs="Times New Roman"/>
+          <w:sz w:val="24"/>
+          <w:szCs w:val="24"/>
+        </w:rPr>
+      </w:pPr>
+      <w:r>
+        <w:rPr>
+          <w:rFonts w:ascii="Times New Roman" w:hAnsi="Times New Roman" w:cs="Times New Roman"/>
+          <w:sz w:val="24"/>
+          <w:szCs w:val="24"/>
+        </w:rPr>
+        <w:t xml:space="preserve">We will use a map to store </w:t>
+      </w:r>
+      <w:r>
+        <w:rPr>
+          <w:rFonts w:ascii="Times New Roman" w:hAnsi="Times New Roman" w:cs="Times New Roman"/>
+          <w:i/>
+          <w:sz w:val="24"/>
+          <w:szCs w:val="24"/>
+        </w:rPr>
+        <w:t>Player</w:t>
+      </w:r>
+      <w:r>
+        <w:rPr>
+          <w:rFonts w:ascii="Times New Roman" w:hAnsi="Times New Roman" w:cs="Times New Roman"/>
+          <w:sz w:val="24"/>
+          <w:szCs w:val="24"/>
+        </w:rPr>
+        <w:t xml:space="preserve"> objects that contain information about each players’ name, color and path state (allows easy retrievals by ID of the person)</w:t>
+      </w:r>
+    </w:p>
+    <w:p>
+      <w:pPr>
+        <w:pStyle w:val="ListParagraph"/>
+        <w:numPr>
+          <w:ilvl w:val="0"/>
+          <w:numId w:val="1"/>
+        </w:numPr>
+        <w:rPr>
+          <w:rFonts w:ascii="Times New Roman" w:hAnsi="Times New Roman" w:cs="Times New Roman"/>
+          <w:sz w:val="24"/>
+          <w:szCs w:val="24"/>
+        </w:rPr>
+      </w:pPr>
+      <w:r>
+        <w:rPr>
+          <w:rFonts w:ascii="Times New Roman" w:hAnsi="Times New Roman" w:cs="Times New Roman"/>
+          <w:sz w:val="24"/>
+          <w:szCs w:val="24"/>
+        </w:rPr>
+        <w:t>We will store clients’ current path state in a hash of pairs&lt;</w:t>
+      </w:r>
+      <w:proofErr w:type="spellStart"/>
+      <w:proofErr w:type="gramStart"/>
+      <w:r>
+        <w:rPr>
+          <w:rFonts w:ascii="Times New Roman" w:hAnsi="Times New Roman" w:cs="Times New Roman"/>
+          <w:sz w:val="24"/>
+          <w:szCs w:val="24"/>
+        </w:rPr>
+        <w:t>int,int</w:t>
+      </w:r>
+      <w:proofErr w:type="spellEnd"/>
+      <w:proofErr w:type="gramEnd"/>
+      <w:r>
+        <w:rPr>
+          <w:rFonts w:ascii="Times New Roman" w:hAnsi="Times New Roman" w:cs="Times New Roman"/>
+          <w:sz w:val="24"/>
+          <w:szCs w:val="24"/>
+        </w:rPr>
+        <w:t>&gt; (to quickly retrieve presence information of a grid point in the path)</w:t>
+      </w:r>
+    </w:p>
+    <w:p>
+      <w:pPr>
+        <w:rPr>
+          <w:rFonts w:ascii="Times New Roman" w:hAnsi="Times New Roman" w:cs="Times New Roman"/>
+          <w:sz w:val="24"/>
+          <w:szCs w:val="24"/>
+        </w:rPr>
+      </w:pPr>
+    </w:p>
+    <w:p>
+      <w:pPr>
+        <w:keepNext/>
+        <w:spacing w:after="0"/>
+        <w:rPr>
+          <w:rFonts w:ascii="Times New Roman" w:hAnsi="Times New Roman" w:cs="Times New Roman"/>
+          <w:b/>
+          <w:sz w:val="24"/>
+          <w:szCs w:val="24"/>
+        </w:rPr>
+      </w:pPr>
+      <w:r>
+        <w:rPr>
+          <w:rFonts w:ascii="Times New Roman" w:hAnsi="Times New Roman" w:cs="Times New Roman"/>
+          <w:b/>
+          <w:sz w:val="24"/>
+          <w:szCs w:val="24"/>
+        </w:rPr>
+        <w:lastRenderedPageBreak/>
+        <w:t>Functions</w:t>
+      </w:r>
+      <w:r>
+        <w:rPr>
+          <w:rFonts w:ascii="Times New Roman" w:hAnsi="Times New Roman" w:cs="Times New Roman"/>
+          <w:b/>
+          <w:sz w:val="24"/>
+          <w:szCs w:val="24"/>
+        </w:rPr>
+        <w:t xml:space="preserve"> </w:t>
+      </w:r>
+      <w:r>
+        <w:rPr>
+          <w:rFonts w:ascii="Times New Roman" w:hAnsi="Times New Roman" w:cs="Times New Roman"/>
+          <w:sz w:val="24"/>
+          <w:szCs w:val="24"/>
+        </w:rPr>
+        <w:t>(names may differ in actual program)</w:t>
+      </w:r>
+      <w:r>
+        <w:rPr>
+          <w:rFonts w:ascii="Times New Roman" w:hAnsi="Times New Roman" w:cs="Times New Roman"/>
+          <w:sz w:val="24"/>
+          <w:szCs w:val="24"/>
+        </w:rPr>
+        <w:t>:</w:t>
+      </w:r>
+    </w:p>
+    <w:p>
+      <w:pPr>
+        <w:spacing w:after="0"/>
+        <w:ind w:firstLine="360"/>
+        <w:rPr>
+          <w:rFonts w:ascii="Times New Roman" w:hAnsi="Times New Roman" w:cs="Times New Roman"/>
+          <w:sz w:val="24"/>
+          <w:szCs w:val="24"/>
+        </w:rPr>
+      </w:pPr>
+      <w:r>
+        <w:rPr>
+          <w:rFonts w:ascii="Times New Roman" w:hAnsi="Times New Roman" w:cs="Times New Roman"/>
+          <w:sz w:val="24"/>
+          <w:szCs w:val="24"/>
+        </w:rPr>
+        <w:t>Drawing:</w:t>
+      </w:r>
+    </w:p>
+    <w:p>
+      <w:pPr>
+        <w:pStyle w:val="ListParagraph"/>
+        <w:numPr>
+          <w:ilvl w:val="0"/>
+          <w:numId w:val="1"/>
+        </w:numPr>
+        <w:rPr>
+          <w:rFonts w:ascii="Times New Roman" w:hAnsi="Times New Roman" w:cs="Times New Roman"/>
+          <w:sz w:val="24"/>
+          <w:szCs w:val="24"/>
+        </w:rPr>
+      </w:pPr>
+      <w:proofErr w:type="spellStart"/>
+      <w:proofErr w:type="gramStart"/>
+      <w:r>
+        <w:rPr>
+          <w:rFonts w:ascii="Times New Roman" w:hAnsi="Times New Roman" w:cs="Times New Roman"/>
+          <w:sz w:val="24"/>
+          <w:szCs w:val="24"/>
+        </w:rPr>
+        <w:t>DrawGrid</w:t>
+      </w:r>
+      <w:proofErr w:type="spellEnd"/>
+      <w:r>
+        <w:rPr>
+          <w:rFonts w:ascii="Times New Roman" w:hAnsi="Times New Roman" w:cs="Times New Roman"/>
+          <w:sz w:val="24"/>
+          <w:szCs w:val="24"/>
+        </w:rPr>
+        <w:t>(</w:t>
+      </w:r>
+      <w:proofErr w:type="gramEnd"/>
+      <w:r>
+        <w:rPr>
+          <w:rFonts w:ascii="Times New Roman" w:hAnsi="Times New Roman" w:cs="Times New Roman"/>
+          <w:sz w:val="24"/>
+          <w:szCs w:val="24"/>
+        </w:rPr>
+        <w:t>): will redraw the entire grid into the state that resembles the current state of the game (which cells owned by who, where are players’ paths, which cells are still uncaptured)</w:t>
+      </w:r>
+    </w:p>
+    <w:p>
+      <w:pPr>
+        <w:pStyle w:val="ListParagraph"/>
+        <w:numPr>
+          <w:ilvl w:val="0"/>
+          <w:numId w:val="1"/>
+        </w:numPr>
+        <w:rPr>
+          <w:rFonts w:ascii="Times New Roman" w:hAnsi="Times New Roman" w:cs="Times New Roman"/>
+          <w:sz w:val="24"/>
+          <w:szCs w:val="24"/>
+        </w:rPr>
+      </w:pPr>
+      <w:proofErr w:type="spellStart"/>
+      <w:proofErr w:type="gramStart"/>
+      <w:r>
+        <w:rPr>
+          <w:rFonts w:ascii="Times New Roman" w:hAnsi="Times New Roman" w:cs="Times New Roman"/>
+          <w:sz w:val="24"/>
+          <w:szCs w:val="24"/>
+        </w:rPr>
+        <w:t>SetXY</w:t>
+      </w:r>
+      <w:proofErr w:type="spellEnd"/>
+      <w:r>
+        <w:rPr>
+          <w:rFonts w:ascii="Times New Roman" w:hAnsi="Times New Roman" w:cs="Times New Roman"/>
+          <w:sz w:val="24"/>
+          <w:szCs w:val="24"/>
+        </w:rPr>
+        <w:t>(</w:t>
+      </w:r>
+      <w:proofErr w:type="gramEnd"/>
+      <w:r>
+        <w:rPr>
+          <w:rFonts w:ascii="Times New Roman" w:hAnsi="Times New Roman" w:cs="Times New Roman"/>
+          <w:sz w:val="24"/>
+          <w:szCs w:val="24"/>
+        </w:rPr>
+        <w:t>): will set cursor position to proper location in console</w:t>
+      </w:r>
+    </w:p>
+    <w:p>
+      <w:pPr>
+        <w:pStyle w:val="ListParagraph"/>
+        <w:numPr>
+          <w:ilvl w:val="0"/>
+          <w:numId w:val="1"/>
+        </w:numPr>
+        <w:rPr>
+          <w:rFonts w:ascii="Times New Roman" w:hAnsi="Times New Roman" w:cs="Times New Roman"/>
+          <w:sz w:val="24"/>
+          <w:szCs w:val="24"/>
+        </w:rPr>
+      </w:pPr>
+      <w:proofErr w:type="spellStart"/>
+      <w:proofErr w:type="gramStart"/>
+      <w:r>
+        <w:rPr>
+          <w:rFonts w:ascii="Times New Roman" w:hAnsi="Times New Roman" w:cs="Times New Roman"/>
+          <w:sz w:val="24"/>
+          <w:szCs w:val="24"/>
+        </w:rPr>
+        <w:t>SetColor</w:t>
+      </w:r>
+      <w:proofErr w:type="spellEnd"/>
+      <w:r>
+        <w:rPr>
+          <w:rFonts w:ascii="Times New Roman" w:hAnsi="Times New Roman" w:cs="Times New Roman"/>
+          <w:sz w:val="24"/>
+          <w:szCs w:val="24"/>
+        </w:rPr>
+        <w:t>(</w:t>
+      </w:r>
+      <w:proofErr w:type="gramEnd"/>
+      <w:r>
+        <w:rPr>
+          <w:rFonts w:ascii="Times New Roman" w:hAnsi="Times New Roman" w:cs="Times New Roman"/>
+          <w:sz w:val="24"/>
+          <w:szCs w:val="24"/>
+        </w:rPr>
+        <w:t>): will correctly set the color of the cursor in console</w:t>
+      </w:r>
+    </w:p>
+    <w:p>
+      <w:pPr>
+        <w:pStyle w:val="ListParagraph"/>
+        <w:numPr>
+          <w:ilvl w:val="0"/>
+          <w:numId w:val="1"/>
+        </w:numPr>
+        <w:rPr>
+          <w:rFonts w:ascii="Times New Roman" w:hAnsi="Times New Roman" w:cs="Times New Roman"/>
+          <w:sz w:val="24"/>
+          <w:szCs w:val="24"/>
+        </w:rPr>
+      </w:pPr>
+      <w:proofErr w:type="gramStart"/>
+      <w:r>
+        <w:rPr>
+          <w:rFonts w:ascii="Times New Roman" w:hAnsi="Times New Roman" w:cs="Times New Roman"/>
+          <w:sz w:val="24"/>
+          <w:szCs w:val="24"/>
+        </w:rPr>
+        <w:t>Clear(</w:t>
+      </w:r>
+      <w:proofErr w:type="gramEnd"/>
+      <w:r>
+        <w:rPr>
+          <w:rFonts w:ascii="Times New Roman" w:hAnsi="Times New Roman" w:cs="Times New Roman"/>
+          <w:sz w:val="24"/>
+          <w:szCs w:val="24"/>
+        </w:rPr>
+        <w:t xml:space="preserve">): will </w:t>
+      </w:r>
+      <w:r>
+        <w:rPr>
+          <w:rFonts w:ascii="Times New Roman" w:hAnsi="Times New Roman" w:cs="Times New Roman"/>
+          <w:sz w:val="24"/>
+          <w:szCs w:val="24"/>
+        </w:rPr>
+        <w:t>clear the con</w:t>
+      </w:r>
+      <w:r>
+        <w:rPr>
+          <w:rFonts w:ascii="Times New Roman" w:hAnsi="Times New Roman" w:cs="Times New Roman"/>
+          <w:sz w:val="24"/>
+          <w:szCs w:val="24"/>
+        </w:rPr>
+        <w:t>so</w:t>
+      </w:r>
+      <w:r>
+        <w:rPr>
+          <w:rFonts w:ascii="Times New Roman" w:hAnsi="Times New Roman" w:cs="Times New Roman"/>
+          <w:sz w:val="24"/>
+          <w:szCs w:val="24"/>
+        </w:rPr>
+        <w:t xml:space="preserve">le screen </w:t>
+      </w:r>
+      <w:r>
+        <w:rPr>
+          <w:rFonts w:ascii="Times New Roman" w:hAnsi="Times New Roman" w:cs="Times New Roman"/>
+          <w:sz w:val="24"/>
+          <w:szCs w:val="24"/>
+        </w:rPr>
+        <w:t>to prepare redrawing of the gri</w:t>
+      </w:r>
+      <w:r>
+        <w:rPr>
+          <w:rFonts w:ascii="Times New Roman" w:hAnsi="Times New Roman" w:cs="Times New Roman"/>
+          <w:sz w:val="24"/>
+          <w:szCs w:val="24"/>
+        </w:rPr>
+        <w:t>d</w:t>
+      </w:r>
+    </w:p>
+    <w:p>
+      <w:pPr>
+        <w:pStyle w:val="ListParagraph"/>
+        <w:numPr>
+          <w:ilvl w:val="0"/>
+          <w:numId w:val="1"/>
+        </w:numPr>
+        <w:rPr>
+          <w:rFonts w:ascii="Times New Roman" w:hAnsi="Times New Roman" w:cs="Times New Roman"/>
+          <w:sz w:val="24"/>
+          <w:szCs w:val="24"/>
+        </w:rPr>
+      </w:pPr>
+      <w:proofErr w:type="spellStart"/>
+      <w:proofErr w:type="gramStart"/>
+      <w:r>
+        <w:rPr>
+          <w:rFonts w:ascii="Times New Roman" w:hAnsi="Times New Roman" w:cs="Times New Roman"/>
+          <w:sz w:val="24"/>
+          <w:szCs w:val="24"/>
+        </w:rPr>
+        <w:t>DestroyPlayerCells</w:t>
+      </w:r>
+      <w:proofErr w:type="spellEnd"/>
+      <w:r>
+        <w:rPr>
+          <w:rFonts w:ascii="Times New Roman" w:hAnsi="Times New Roman" w:cs="Times New Roman"/>
+          <w:sz w:val="24"/>
+          <w:szCs w:val="24"/>
+        </w:rPr>
+        <w:t>(</w:t>
+      </w:r>
+      <w:proofErr w:type="gramEnd"/>
+      <w:r>
+        <w:rPr>
+          <w:rFonts w:ascii="Times New Roman" w:hAnsi="Times New Roman" w:cs="Times New Roman"/>
+          <w:sz w:val="24"/>
+          <w:szCs w:val="24"/>
+        </w:rPr>
+        <w:t>): conquered cells set to neutral, new spawn point set</w:t>
+      </w:r>
+    </w:p>
+    <w:p>
+      <w:pPr>
+        <w:pStyle w:val="ListParagraph"/>
+        <w:numPr>
+          <w:ilvl w:val="0"/>
+          <w:numId w:val="1"/>
+        </w:numPr>
+        <w:rPr>
+          <w:rFonts w:ascii="Times New Roman" w:hAnsi="Times New Roman" w:cs="Times New Roman"/>
+          <w:sz w:val="24"/>
+          <w:szCs w:val="24"/>
+        </w:rPr>
+      </w:pPr>
+      <w:proofErr w:type="spellStart"/>
+      <w:proofErr w:type="gramStart"/>
+      <w:r>
+        <w:rPr>
+          <w:rFonts w:ascii="Times New Roman" w:hAnsi="Times New Roman" w:cs="Times New Roman"/>
+          <w:sz w:val="24"/>
+          <w:szCs w:val="24"/>
+        </w:rPr>
+        <w:t>AddPlayerCells</w:t>
+      </w:r>
+      <w:proofErr w:type="spellEnd"/>
+      <w:r>
+        <w:rPr>
+          <w:rFonts w:ascii="Times New Roman" w:hAnsi="Times New Roman" w:cs="Times New Roman"/>
+          <w:sz w:val="24"/>
+          <w:szCs w:val="24"/>
+        </w:rPr>
+        <w:t>(</w:t>
+      </w:r>
+      <w:proofErr w:type="gramEnd"/>
+      <w:r>
+        <w:rPr>
+          <w:rFonts w:ascii="Times New Roman" w:hAnsi="Times New Roman" w:cs="Times New Roman"/>
+          <w:sz w:val="24"/>
+          <w:szCs w:val="24"/>
+        </w:rPr>
+        <w:t>): adds current path to conquered cells, clears path data structure</w:t>
+      </w:r>
+    </w:p>
+    <w:p>
+      <w:pPr>
+        <w:pStyle w:val="ListParagraph"/>
+        <w:numPr>
+          <w:ilvl w:val="0"/>
+          <w:numId w:val="1"/>
+        </w:numPr>
+        <w:rPr>
+          <w:rFonts w:ascii="Times New Roman" w:hAnsi="Times New Roman" w:cs="Times New Roman"/>
+          <w:sz w:val="24"/>
+          <w:szCs w:val="24"/>
+        </w:rPr>
+      </w:pPr>
+      <w:proofErr w:type="spellStart"/>
+      <w:proofErr w:type="gramStart"/>
+      <w:r>
+        <w:rPr>
+          <w:rFonts w:ascii="Times New Roman" w:hAnsi="Times New Roman" w:cs="Times New Roman"/>
+          <w:sz w:val="24"/>
+          <w:szCs w:val="24"/>
+        </w:rPr>
+        <w:t>MovePlayer</w:t>
+      </w:r>
+      <w:proofErr w:type="spellEnd"/>
+      <w:r>
+        <w:rPr>
+          <w:rFonts w:ascii="Times New Roman" w:hAnsi="Times New Roman" w:cs="Times New Roman"/>
+          <w:sz w:val="24"/>
+          <w:szCs w:val="24"/>
+        </w:rPr>
+        <w:t>(</w:t>
+      </w:r>
+      <w:proofErr w:type="gramEnd"/>
+      <w:r>
+        <w:rPr>
+          <w:rFonts w:ascii="Times New Roman" w:hAnsi="Times New Roman" w:cs="Times New Roman"/>
+          <w:sz w:val="24"/>
+          <w:szCs w:val="24"/>
+        </w:rPr>
+        <w:t>): moves player cell to a new location, with option to add cell to path</w:t>
+      </w:r>
+    </w:p>
+    <w:p>
+      <w:pPr>
+        <w:spacing w:after="0"/>
+        <w:ind w:left="360"/>
+        <w:rPr>
+          <w:rFonts w:ascii="Times New Roman" w:hAnsi="Times New Roman" w:cs="Times New Roman"/>
+          <w:sz w:val="24"/>
+          <w:szCs w:val="24"/>
+        </w:rPr>
+      </w:pPr>
+      <w:r>
+        <w:rPr>
+          <w:rFonts w:ascii="Times New Roman" w:hAnsi="Times New Roman" w:cs="Times New Roman"/>
+          <w:sz w:val="24"/>
+          <w:szCs w:val="24"/>
+        </w:rPr>
+        <w:t>Compute:</w:t>
+      </w:r>
+    </w:p>
+    <w:p>
+      <w:pPr>
+        <w:pStyle w:val="ListParagraph"/>
+        <w:numPr>
+          <w:ilvl w:val="0"/>
+          <w:numId w:val="1"/>
+        </w:numPr>
+        <w:rPr>
+          <w:rFonts w:ascii="Times New Roman" w:hAnsi="Times New Roman" w:cs="Times New Roman"/>
+          <w:sz w:val="24"/>
+          <w:szCs w:val="24"/>
+        </w:rPr>
+      </w:pPr>
+      <w:proofErr w:type="spellStart"/>
+      <w:proofErr w:type="gramStart"/>
+      <w:r>
+        <w:rPr>
+          <w:rFonts w:ascii="Times New Roman" w:hAnsi="Times New Roman" w:cs="Times New Roman"/>
+          <w:sz w:val="24"/>
+          <w:szCs w:val="24"/>
+        </w:rPr>
+        <w:t>NextGridPosition</w:t>
+      </w:r>
+      <w:proofErr w:type="spellEnd"/>
+      <w:r>
+        <w:rPr>
+          <w:rFonts w:ascii="Times New Roman" w:hAnsi="Times New Roman" w:cs="Times New Roman"/>
+          <w:sz w:val="24"/>
+          <w:szCs w:val="24"/>
+        </w:rPr>
+        <w:t>(</w:t>
+      </w:r>
+      <w:proofErr w:type="gramEnd"/>
+      <w:r>
+        <w:rPr>
+          <w:rFonts w:ascii="Times New Roman" w:hAnsi="Times New Roman" w:cs="Times New Roman"/>
+          <w:sz w:val="24"/>
+          <w:szCs w:val="24"/>
+        </w:rPr>
+        <w:t>): calculates the next grid position (-1, -1 if outside grid) based on the players current input</w:t>
+      </w:r>
+    </w:p>
+    <w:p>
+      <w:pPr>
+        <w:pStyle w:val="ListParagraph"/>
+        <w:numPr>
+          <w:ilvl w:val="0"/>
+          <w:numId w:val="1"/>
+        </w:numPr>
+        <w:rPr>
+          <w:rFonts w:ascii="Times New Roman" w:hAnsi="Times New Roman" w:cs="Times New Roman"/>
+          <w:sz w:val="24"/>
+          <w:szCs w:val="24"/>
+        </w:rPr>
+      </w:pPr>
+      <w:proofErr w:type="spellStart"/>
+      <w:proofErr w:type="gramStart"/>
+      <w:r>
+        <w:rPr>
+          <w:rFonts w:ascii="Times New Roman" w:hAnsi="Times New Roman" w:cs="Times New Roman"/>
+          <w:sz w:val="24"/>
+          <w:szCs w:val="24"/>
+        </w:rPr>
+        <w:t>MovePlayer</w:t>
+      </w:r>
+      <w:r>
+        <w:rPr>
+          <w:rFonts w:ascii="Times New Roman" w:hAnsi="Times New Roman" w:cs="Times New Roman"/>
+          <w:sz w:val="24"/>
+          <w:szCs w:val="24"/>
+        </w:rPr>
+        <w:t>s</w:t>
+      </w:r>
+      <w:proofErr w:type="spellEnd"/>
+      <w:r>
+        <w:rPr>
+          <w:rFonts w:ascii="Times New Roman" w:hAnsi="Times New Roman" w:cs="Times New Roman"/>
+          <w:sz w:val="24"/>
+          <w:szCs w:val="24"/>
+        </w:rPr>
+        <w:t>(</w:t>
+      </w:r>
+      <w:proofErr w:type="gramEnd"/>
+      <w:r>
+        <w:rPr>
+          <w:rFonts w:ascii="Times New Roman" w:hAnsi="Times New Roman" w:cs="Times New Roman"/>
+          <w:sz w:val="24"/>
+          <w:szCs w:val="24"/>
+        </w:rPr>
+        <w:t>): on server this function performs changes in server player object</w:t>
+      </w:r>
+      <w:r>
+        <w:rPr>
+          <w:rFonts w:ascii="Times New Roman" w:hAnsi="Times New Roman" w:cs="Times New Roman"/>
+          <w:sz w:val="24"/>
+          <w:szCs w:val="24"/>
+        </w:rPr>
+        <w:t xml:space="preserve">s </w:t>
+      </w:r>
+      <w:r>
+        <w:rPr>
+          <w:rFonts w:ascii="Times New Roman" w:hAnsi="Times New Roman" w:cs="Times New Roman"/>
+          <w:sz w:val="24"/>
+          <w:szCs w:val="24"/>
+        </w:rPr>
+        <w:t>position</w:t>
+      </w:r>
+    </w:p>
+    <w:p>
+      <w:pPr>
+        <w:pStyle w:val="ListParagraph"/>
+        <w:numPr>
+          <w:ilvl w:val="0"/>
+          <w:numId w:val="1"/>
+        </w:numPr>
+        <w:rPr>
+          <w:rFonts w:ascii="Times New Roman" w:hAnsi="Times New Roman" w:cs="Times New Roman"/>
+          <w:sz w:val="24"/>
+          <w:szCs w:val="24"/>
+        </w:rPr>
+      </w:pPr>
+      <w:r>
+        <w:rPr>
+          <w:rFonts w:ascii="Times New Roman" w:hAnsi="Times New Roman" w:cs="Times New Roman"/>
+          <w:sz w:val="24"/>
+          <w:szCs w:val="24"/>
+        </w:rPr>
+        <w:t xml:space="preserve"> and then checks the next action for the player (capture, die, move </w:t>
+      </w:r>
+      <w:r>
+        <w:rPr>
+          <w:rFonts w:ascii="Times New Roman" w:hAnsi="Times New Roman" w:cs="Times New Roman"/>
+          <w:sz w:val="24"/>
+          <w:szCs w:val="24"/>
+        </w:rPr>
+        <w:t xml:space="preserve">on </w:t>
+      </w:r>
+      <w:r>
+        <w:rPr>
+          <w:rFonts w:ascii="Times New Roman" w:hAnsi="Times New Roman" w:cs="Times New Roman"/>
+          <w:sz w:val="24"/>
+          <w:szCs w:val="24"/>
+        </w:rPr>
+        <w:t>owned land, move on other’s land)</w:t>
+      </w:r>
+    </w:p>
+    <w:p>
+      <w:pPr>
+        <w:pStyle w:val="ListParagraph"/>
+        <w:numPr>
+          <w:ilvl w:val="0"/>
+          <w:numId w:val="1"/>
+        </w:numPr>
+        <w:rPr>
+          <w:rFonts w:ascii="Times New Roman" w:hAnsi="Times New Roman" w:cs="Times New Roman"/>
+          <w:sz w:val="24"/>
+          <w:szCs w:val="24"/>
+        </w:rPr>
+      </w:pPr>
+      <w:proofErr w:type="spellStart"/>
+      <w:proofErr w:type="gramStart"/>
+      <w:r>
+        <w:rPr>
+          <w:rFonts w:ascii="Times New Roman" w:hAnsi="Times New Roman" w:cs="Times New Roman"/>
+          <w:sz w:val="24"/>
+          <w:szCs w:val="24"/>
+        </w:rPr>
+        <w:t>CheckPathCompletion</w:t>
+      </w:r>
+      <w:proofErr w:type="spellEnd"/>
+      <w:r>
+        <w:rPr>
+          <w:rFonts w:ascii="Times New Roman" w:hAnsi="Times New Roman" w:cs="Times New Roman"/>
+          <w:sz w:val="24"/>
+          <w:szCs w:val="24"/>
+        </w:rPr>
+        <w:t>(</w:t>
+      </w:r>
+      <w:proofErr w:type="gramEnd"/>
+      <w:r>
+        <w:rPr>
+          <w:rFonts w:ascii="Times New Roman" w:hAnsi="Times New Roman" w:cs="Times New Roman"/>
+          <w:sz w:val="24"/>
+          <w:szCs w:val="24"/>
+        </w:rPr>
+        <w:t>): checks if a player has completed</w:t>
+      </w:r>
+      <w:r>
+        <w:rPr>
+          <w:rFonts w:ascii="Times New Roman" w:hAnsi="Times New Roman" w:cs="Times New Roman"/>
+          <w:sz w:val="24"/>
+          <w:szCs w:val="24"/>
+        </w:rPr>
+        <w:t xml:space="preserve"> its path and captured territory (this runs for every player before checking for conflict), sets player message option to be path complete “PC”.</w:t>
+      </w:r>
+    </w:p>
+    <w:p>
+      <w:pPr>
+        <w:pStyle w:val="ListParagraph"/>
+        <w:numPr>
+          <w:ilvl w:val="0"/>
+          <w:numId w:val="1"/>
+        </w:numPr>
+        <w:rPr>
+          <w:rFonts w:ascii="Times New Roman" w:hAnsi="Times New Roman" w:cs="Times New Roman"/>
+          <w:sz w:val="24"/>
+          <w:szCs w:val="24"/>
+        </w:rPr>
+      </w:pPr>
+      <w:proofErr w:type="spellStart"/>
+      <w:proofErr w:type="gramStart"/>
+      <w:r>
+        <w:rPr>
+          <w:rFonts w:ascii="Times New Roman" w:hAnsi="Times New Roman" w:cs="Times New Roman"/>
+          <w:sz w:val="24"/>
+          <w:szCs w:val="24"/>
+        </w:rPr>
+        <w:t>CheckConflict</w:t>
+      </w:r>
+      <w:proofErr w:type="spellEnd"/>
+      <w:r>
+        <w:rPr>
+          <w:rFonts w:ascii="Times New Roman" w:hAnsi="Times New Roman" w:cs="Times New Roman"/>
+          <w:sz w:val="24"/>
+          <w:szCs w:val="24"/>
+        </w:rPr>
+        <w:t>(</w:t>
+      </w:r>
+      <w:proofErr w:type="gramEnd"/>
+      <w:r>
+        <w:rPr>
+          <w:rFonts w:ascii="Times New Roman" w:hAnsi="Times New Roman" w:cs="Times New Roman"/>
+          <w:sz w:val="24"/>
+          <w:szCs w:val="24"/>
+        </w:rPr>
+        <w:t xml:space="preserve">): checks the entire grid for players on </w:t>
+      </w:r>
+      <w:r>
+        <w:rPr>
+          <w:rFonts w:ascii="Times New Roman" w:hAnsi="Times New Roman" w:cs="Times New Roman"/>
+          <w:sz w:val="24"/>
+          <w:szCs w:val="24"/>
+        </w:rPr>
+        <w:t>each other’s</w:t>
+      </w:r>
+      <w:r>
+        <w:rPr>
+          <w:rFonts w:ascii="Times New Roman" w:hAnsi="Times New Roman" w:cs="Times New Roman"/>
+          <w:sz w:val="24"/>
+          <w:szCs w:val="24"/>
+        </w:rPr>
+        <w:t xml:space="preserve"> paths or one</w:t>
+      </w:r>
+      <w:r>
+        <w:rPr>
+          <w:rFonts w:ascii="Times New Roman" w:hAnsi="Times New Roman" w:cs="Times New Roman"/>
+          <w:sz w:val="24"/>
+          <w:szCs w:val="24"/>
+        </w:rPr>
+        <w:t>’</w:t>
+      </w:r>
+      <w:r>
+        <w:rPr>
+          <w:rFonts w:ascii="Times New Roman" w:hAnsi="Times New Roman" w:cs="Times New Roman"/>
+          <w:sz w:val="24"/>
+          <w:szCs w:val="24"/>
+        </w:rPr>
+        <w:t>s own path</w:t>
+      </w:r>
+      <w:r>
+        <w:rPr>
+          <w:rFonts w:ascii="Times New Roman" w:hAnsi="Times New Roman" w:cs="Times New Roman"/>
+          <w:sz w:val="24"/>
+          <w:szCs w:val="24"/>
+        </w:rPr>
+        <w:t xml:space="preserve"> (if in conflict marks the players option to be Death “D”)</w:t>
+      </w:r>
+    </w:p>
+    <w:p>
+      <w:pPr>
+        <w:spacing w:after="0"/>
+        <w:rPr>
+          <w:rFonts w:ascii="Times New Roman" w:hAnsi="Times New Roman" w:cs="Times New Roman"/>
+          <w:sz w:val="24"/>
+          <w:szCs w:val="24"/>
+        </w:rPr>
+      </w:pPr>
+      <w:r>
+        <w:rPr>
+          <w:rFonts w:ascii="Times New Roman" w:hAnsi="Times New Roman" w:cs="Times New Roman"/>
+          <w:b/>
+          <w:sz w:val="24"/>
+          <w:szCs w:val="24"/>
+        </w:rPr>
         <w:t>Pseudocode</w:t>
       </w:r>
-    </w:p>
-    <w:p/>
+      <w:r>
+        <w:rPr>
+          <w:rFonts w:ascii="Times New Roman" w:hAnsi="Times New Roman" w:cs="Times New Roman"/>
+          <w:b/>
+          <w:sz w:val="24"/>
+          <w:szCs w:val="24"/>
+        </w:rPr>
+        <w:t>:</w:t>
+      </w:r>
+    </w:p>
+    <w:p>
+      <w:pPr>
+        <w:rPr>
+          <w:rFonts w:ascii="Times New Roman" w:hAnsi="Times New Roman" w:cs="Times New Roman"/>
+          <w:sz w:val="24"/>
+          <w:szCs w:val="24"/>
+          <w:u w:val="single"/>
+        </w:rPr>
+      </w:pPr>
+      <w:proofErr w:type="spellStart"/>
+      <w:proofErr w:type="gramStart"/>
+      <w:r>
+        <w:rPr>
+          <w:rFonts w:ascii="Times New Roman" w:hAnsi="Times New Roman" w:cs="Times New Roman"/>
+          <w:sz w:val="24"/>
+          <w:szCs w:val="24"/>
+          <w:u w:val="single"/>
+        </w:rPr>
+        <w:t>CheckConflict</w:t>
+      </w:r>
+      <w:proofErr w:type="spellEnd"/>
+      <w:r>
+        <w:rPr>
+          <w:rFonts w:ascii="Times New Roman" w:hAnsi="Times New Roman" w:cs="Times New Roman"/>
+          <w:sz w:val="24"/>
+          <w:szCs w:val="24"/>
+          <w:u w:val="single"/>
+        </w:rPr>
+        <w:t>(</w:t>
+      </w:r>
+      <w:proofErr w:type="gramEnd"/>
+      <w:r>
+        <w:rPr>
+          <w:rFonts w:ascii="Times New Roman" w:hAnsi="Times New Roman" w:cs="Times New Roman"/>
+          <w:sz w:val="24"/>
+          <w:szCs w:val="24"/>
+          <w:u w:val="single"/>
+        </w:rPr>
+        <w:t>)</w:t>
+      </w:r>
+    </w:p>
+    <w:p>
+      <w:pPr>
+        <w:rPr>
+          <w:rFonts w:ascii="Times New Roman" w:hAnsi="Times New Roman" w:cs="Times New Roman"/>
+          <w:sz w:val="24"/>
+          <w:szCs w:val="24"/>
+        </w:rPr>
+      </w:pPr>
+      <w:r>
+        <w:rPr>
+          <w:rFonts w:ascii="Times New Roman" w:hAnsi="Times New Roman" w:cs="Times New Roman"/>
+          <w:b/>
+          <w:sz w:val="24"/>
+          <w:szCs w:val="24"/>
+        </w:rPr>
+        <w:t>for</w:t>
+      </w:r>
+      <w:r>
+        <w:rPr>
+          <w:rFonts w:ascii="Times New Roman" w:hAnsi="Times New Roman" w:cs="Times New Roman"/>
+          <w:sz w:val="24"/>
+          <w:szCs w:val="24"/>
+        </w:rPr>
+        <w:t xml:space="preserve"> each player</w:t>
+      </w:r>
+    </w:p>
+    <w:p>
+      <w:pPr>
+        <w:rPr>
+          <w:rFonts w:ascii="Times New Roman" w:hAnsi="Times New Roman" w:cs="Times New Roman"/>
+          <w:sz w:val="24"/>
+          <w:szCs w:val="24"/>
+        </w:rPr>
+      </w:pPr>
+      <w:r>
+        <w:rPr>
+          <w:rFonts w:ascii="Times New Roman" w:hAnsi="Times New Roman" w:cs="Times New Roman"/>
+          <w:sz w:val="24"/>
+          <w:szCs w:val="24"/>
+        </w:rPr>
+        <w:tab/>
+      </w:r>
+      <w:r>
+        <w:rPr>
+          <w:rFonts w:ascii="Times New Roman" w:hAnsi="Times New Roman" w:cs="Times New Roman"/>
+          <w:b/>
+          <w:sz w:val="24"/>
+          <w:szCs w:val="24"/>
+        </w:rPr>
+        <w:t>for</w:t>
+      </w:r>
+      <w:r>
+        <w:rPr>
+          <w:rFonts w:ascii="Times New Roman" w:hAnsi="Times New Roman" w:cs="Times New Roman"/>
+          <w:sz w:val="24"/>
+          <w:szCs w:val="24"/>
+        </w:rPr>
+        <w:t xml:space="preserve"> each other players</w:t>
+      </w:r>
+    </w:p>
+    <w:p>
+      <w:pPr>
+        <w:rPr>
+          <w:rFonts w:ascii="Times New Roman" w:hAnsi="Times New Roman" w:cs="Times New Roman"/>
+          <w:sz w:val="24"/>
+          <w:szCs w:val="24"/>
+        </w:rPr>
+      </w:pPr>
+      <w:r>
+        <w:rPr>
+          <w:rFonts w:ascii="Times New Roman" w:hAnsi="Times New Roman" w:cs="Times New Roman"/>
+          <w:sz w:val="24"/>
+          <w:szCs w:val="24"/>
+        </w:rPr>
+        <w:tab/>
+      </w:r>
+      <w:r>
+        <w:rPr>
+          <w:rFonts w:ascii="Times New Roman" w:hAnsi="Times New Roman" w:cs="Times New Roman"/>
+          <w:sz w:val="24"/>
+          <w:szCs w:val="24"/>
+        </w:rPr>
+        <w:tab/>
+      </w:r>
+      <w:r>
+        <w:rPr>
+          <w:rFonts w:ascii="Times New Roman" w:hAnsi="Times New Roman" w:cs="Times New Roman"/>
+          <w:b/>
+          <w:sz w:val="24"/>
+          <w:szCs w:val="24"/>
+        </w:rPr>
+        <w:t>if</w:t>
+      </w:r>
+      <w:r>
+        <w:rPr>
+          <w:rFonts w:ascii="Times New Roman" w:hAnsi="Times New Roman" w:cs="Times New Roman"/>
+          <w:sz w:val="24"/>
+          <w:szCs w:val="24"/>
+        </w:rPr>
+        <w:t xml:space="preserve"> in any players path</w:t>
+      </w:r>
+    </w:p>
+    <w:p>
+      <w:pPr>
+        <w:rPr>
+          <w:rFonts w:ascii="Times New Roman" w:hAnsi="Times New Roman" w:cs="Times New Roman"/>
+          <w:sz w:val="24"/>
+          <w:szCs w:val="24"/>
+        </w:rPr>
+      </w:pPr>
+      <w:r>
+        <w:rPr>
+          <w:rFonts w:ascii="Times New Roman" w:hAnsi="Times New Roman" w:cs="Times New Roman"/>
+          <w:sz w:val="24"/>
+          <w:szCs w:val="24"/>
+        </w:rPr>
+        <w:tab/>
+      </w:r>
+      <w:r>
+        <w:rPr>
+          <w:rFonts w:ascii="Times New Roman" w:hAnsi="Times New Roman" w:cs="Times New Roman"/>
+          <w:sz w:val="24"/>
+          <w:szCs w:val="24"/>
+        </w:rPr>
+        <w:tab/>
+      </w:r>
+      <w:r>
+        <w:rPr>
+          <w:rFonts w:ascii="Times New Roman" w:hAnsi="Times New Roman" w:cs="Times New Roman"/>
+          <w:sz w:val="24"/>
+          <w:szCs w:val="24"/>
+        </w:rPr>
+        <w:tab/>
+        <w:t>mark other player for death</w:t>
+      </w:r>
+    </w:p>
+    <w:p>
+      <w:pPr>
+        <w:rPr>
+          <w:rFonts w:ascii="Times New Roman" w:hAnsi="Times New Roman" w:cs="Times New Roman"/>
+          <w:sz w:val="24"/>
+          <w:szCs w:val="24"/>
+        </w:rPr>
+      </w:pPr>
+    </w:p>
+    <w:p>
+      <w:pPr>
+        <w:rPr>
+          <w:rFonts w:ascii="Times New Roman" w:hAnsi="Times New Roman" w:cs="Times New Roman"/>
+          <w:sz w:val="24"/>
+          <w:szCs w:val="24"/>
+          <w:u w:val="single"/>
+        </w:rPr>
+      </w:pPr>
+      <w:proofErr w:type="spellStart"/>
+      <w:proofErr w:type="gramStart"/>
+      <w:r>
+        <w:rPr>
+          <w:rFonts w:ascii="Times New Roman" w:hAnsi="Times New Roman" w:cs="Times New Roman"/>
+          <w:sz w:val="24"/>
+          <w:szCs w:val="24"/>
+          <w:u w:val="single"/>
+        </w:rPr>
+        <w:t>CheckPathCompletion</w:t>
+      </w:r>
+      <w:proofErr w:type="spellEnd"/>
+      <w:r>
+        <w:rPr>
+          <w:rFonts w:ascii="Times New Roman" w:hAnsi="Times New Roman" w:cs="Times New Roman"/>
+          <w:sz w:val="24"/>
+          <w:szCs w:val="24"/>
+          <w:u w:val="single"/>
+        </w:rPr>
+        <w:t>(</w:t>
+      </w:r>
+      <w:proofErr w:type="gramEnd"/>
+      <w:r>
+        <w:rPr>
+          <w:rFonts w:ascii="Times New Roman" w:hAnsi="Times New Roman" w:cs="Times New Roman"/>
+          <w:sz w:val="24"/>
+          <w:szCs w:val="24"/>
+          <w:u w:val="single"/>
+        </w:rPr>
+        <w:t>)</w:t>
+      </w:r>
+    </w:p>
+    <w:p>
+      <w:pPr>
+        <w:rPr>
+          <w:rFonts w:ascii="Times New Roman" w:hAnsi="Times New Roman" w:cs="Times New Roman"/>
+          <w:sz w:val="24"/>
+          <w:szCs w:val="24"/>
+        </w:rPr>
+      </w:pPr>
+      <w:r>
+        <w:rPr>
+          <w:rFonts w:ascii="Times New Roman" w:hAnsi="Times New Roman" w:cs="Times New Roman"/>
+          <w:b/>
+          <w:sz w:val="24"/>
+          <w:szCs w:val="24"/>
+        </w:rPr>
+        <w:t>for</w:t>
+      </w:r>
+      <w:r>
+        <w:rPr>
+          <w:rFonts w:ascii="Times New Roman" w:hAnsi="Times New Roman" w:cs="Times New Roman"/>
+          <w:sz w:val="24"/>
+          <w:szCs w:val="24"/>
+        </w:rPr>
+        <w:t xml:space="preserve"> each player</w:t>
+      </w:r>
+    </w:p>
+    <w:p>
+      <w:pPr>
+        <w:rPr>
+          <w:rFonts w:ascii="Times New Roman" w:hAnsi="Times New Roman" w:cs="Times New Roman"/>
+          <w:sz w:val="24"/>
+          <w:szCs w:val="24"/>
+        </w:rPr>
+      </w:pPr>
+      <w:r>
+        <w:rPr>
+          <w:rFonts w:ascii="Times New Roman" w:hAnsi="Times New Roman" w:cs="Times New Roman"/>
+          <w:sz w:val="24"/>
+          <w:szCs w:val="24"/>
+        </w:rPr>
+        <w:tab/>
+      </w:r>
+      <w:r>
+        <w:rPr>
+          <w:rFonts w:ascii="Times New Roman" w:hAnsi="Times New Roman" w:cs="Times New Roman"/>
+          <w:b/>
+          <w:sz w:val="24"/>
+          <w:szCs w:val="24"/>
+        </w:rPr>
+        <w:t xml:space="preserve">if </w:t>
+      </w:r>
+      <w:r>
+        <w:rPr>
+          <w:rFonts w:ascii="Times New Roman" w:hAnsi="Times New Roman" w:cs="Times New Roman"/>
+          <w:sz w:val="24"/>
+          <w:szCs w:val="24"/>
+        </w:rPr>
+        <w:t>path is not empty and currently on owned territory</w:t>
+      </w:r>
+    </w:p>
+    <w:p>
+      <w:pPr>
+        <w:rPr>
+          <w:rFonts w:ascii="Times New Roman" w:hAnsi="Times New Roman" w:cs="Times New Roman"/>
+          <w:sz w:val="24"/>
+          <w:szCs w:val="24"/>
+        </w:rPr>
+      </w:pPr>
+      <w:r>
+        <w:rPr>
+          <w:rFonts w:ascii="Times New Roman" w:hAnsi="Times New Roman" w:cs="Times New Roman"/>
+          <w:sz w:val="24"/>
+          <w:szCs w:val="24"/>
+        </w:rPr>
+        <w:tab/>
+      </w:r>
+      <w:r>
+        <w:rPr>
+          <w:rFonts w:ascii="Times New Roman" w:hAnsi="Times New Roman" w:cs="Times New Roman"/>
+          <w:sz w:val="24"/>
+          <w:szCs w:val="24"/>
+        </w:rPr>
+        <w:tab/>
+        <w:t>mark current player for territory capture</w:t>
+      </w:r>
+    </w:p>
+    <w:p>
+      <w:pPr>
+        <w:rPr>
+          <w:rFonts w:ascii="Times New Roman" w:hAnsi="Times New Roman" w:cs="Times New Roman"/>
+          <w:sz w:val="24"/>
+          <w:szCs w:val="24"/>
+        </w:rPr>
+      </w:pPr>
+      <w:r>
+        <w:rPr>
+          <w:rFonts w:ascii="Times New Roman" w:hAnsi="Times New Roman" w:cs="Times New Roman"/>
+          <w:sz w:val="24"/>
+          <w:szCs w:val="24"/>
+        </w:rPr>
+        <w:tab/>
+      </w:r>
+      <w:r>
+        <w:rPr>
+          <w:rFonts w:ascii="Times New Roman" w:hAnsi="Times New Roman" w:cs="Times New Roman"/>
+          <w:sz w:val="24"/>
+          <w:szCs w:val="24"/>
+        </w:rPr>
+        <w:tab/>
+        <w:t>add score to player (</w:t>
+      </w:r>
+      <w:proofErr w:type="gramStart"/>
+      <w:r>
+        <w:rPr>
+          <w:rFonts w:ascii="Times New Roman" w:hAnsi="Times New Roman" w:cs="Times New Roman"/>
+          <w:sz w:val="24"/>
+          <w:szCs w:val="24"/>
+        </w:rPr>
+        <w:t>amount</w:t>
+      </w:r>
+      <w:proofErr w:type="gramEnd"/>
+      <w:r>
+        <w:rPr>
+          <w:rFonts w:ascii="Times New Roman" w:hAnsi="Times New Roman" w:cs="Times New Roman"/>
+          <w:sz w:val="24"/>
+          <w:szCs w:val="24"/>
+        </w:rPr>
+        <w:t xml:space="preserve"> of elements in path)</w:t>
+      </w:r>
+    </w:p>
+    <w:p>
+      <w:pPr>
+        <w:rPr>
+          <w:rFonts w:ascii="Times New Roman" w:hAnsi="Times New Roman" w:cs="Times New Roman"/>
+          <w:sz w:val="24"/>
+          <w:szCs w:val="24"/>
+        </w:rPr>
+      </w:pPr>
+    </w:p>
+    <w:p>
+      <w:pPr>
+        <w:rPr>
+          <w:rFonts w:ascii="Times New Roman" w:hAnsi="Times New Roman" w:cs="Times New Roman"/>
+          <w:sz w:val="24"/>
+          <w:szCs w:val="24"/>
+        </w:rPr>
+      </w:pPr>
+    </w:p>
+    <w:p>
+      <w:pPr>
+        <w:rPr>
+          <w:rFonts w:ascii="Times New Roman" w:hAnsi="Times New Roman" w:cs="Times New Roman"/>
+          <w:sz w:val="24"/>
+          <w:szCs w:val="24"/>
+          <w:u w:val="single"/>
+        </w:rPr>
+      </w:pPr>
+      <w:proofErr w:type="spellStart"/>
+      <w:proofErr w:type="gramStart"/>
+      <w:r>
+        <w:rPr>
+          <w:rFonts w:ascii="Times New Roman" w:hAnsi="Times New Roman" w:cs="Times New Roman"/>
+          <w:sz w:val="24"/>
+          <w:szCs w:val="24"/>
+          <w:u w:val="single"/>
+        </w:rPr>
+        <w:t>NextGridPoint</w:t>
+      </w:r>
+      <w:proofErr w:type="spellEnd"/>
+      <w:r>
+        <w:rPr>
+          <w:rFonts w:ascii="Times New Roman" w:hAnsi="Times New Roman" w:cs="Times New Roman"/>
+          <w:sz w:val="24"/>
+          <w:szCs w:val="24"/>
+          <w:u w:val="single"/>
+        </w:rPr>
+        <w:t>(</w:t>
+      </w:r>
+      <w:proofErr w:type="gramEnd"/>
+      <w:r>
+        <w:rPr>
+          <w:rFonts w:ascii="Times New Roman" w:hAnsi="Times New Roman" w:cs="Times New Roman"/>
+          <w:sz w:val="24"/>
+          <w:szCs w:val="24"/>
+          <w:u w:val="single"/>
+        </w:rPr>
+        <w:t xml:space="preserve">ref </w:t>
+      </w:r>
+      <w:proofErr w:type="spellStart"/>
+      <w:r>
+        <w:rPr>
+          <w:rFonts w:ascii="Times New Roman" w:hAnsi="Times New Roman" w:cs="Times New Roman"/>
+          <w:sz w:val="24"/>
+          <w:szCs w:val="24"/>
+          <w:u w:val="single"/>
+        </w:rPr>
+        <w:t>curX</w:t>
+      </w:r>
+      <w:proofErr w:type="spellEnd"/>
+      <w:r>
+        <w:rPr>
+          <w:rFonts w:ascii="Times New Roman" w:hAnsi="Times New Roman" w:cs="Times New Roman"/>
+          <w:sz w:val="24"/>
+          <w:szCs w:val="24"/>
+          <w:u w:val="single"/>
+        </w:rPr>
+        <w:t xml:space="preserve">, ref </w:t>
+      </w:r>
+      <w:proofErr w:type="spellStart"/>
+      <w:r>
+        <w:rPr>
+          <w:rFonts w:ascii="Times New Roman" w:hAnsi="Times New Roman" w:cs="Times New Roman"/>
+          <w:sz w:val="24"/>
+          <w:szCs w:val="24"/>
+          <w:u w:val="single"/>
+        </w:rPr>
+        <w:t>curY</w:t>
+      </w:r>
+      <w:proofErr w:type="spellEnd"/>
+      <w:r>
+        <w:rPr>
+          <w:rFonts w:ascii="Times New Roman" w:hAnsi="Times New Roman" w:cs="Times New Roman"/>
+          <w:sz w:val="24"/>
+          <w:szCs w:val="24"/>
+          <w:u w:val="single"/>
+        </w:rPr>
+        <w:t>)</w:t>
+      </w:r>
+    </w:p>
+    <w:p>
+      <w:pPr>
+        <w:rPr>
+          <w:rFonts w:ascii="Times New Roman" w:hAnsi="Times New Roman" w:cs="Times New Roman"/>
+          <w:sz w:val="24"/>
+          <w:szCs w:val="24"/>
+        </w:rPr>
+      </w:pPr>
+      <w:r>
+        <w:rPr>
+          <w:rFonts w:ascii="Times New Roman" w:hAnsi="Times New Roman" w:cs="Times New Roman"/>
+          <w:b/>
+          <w:sz w:val="24"/>
+          <w:szCs w:val="24"/>
+        </w:rPr>
+        <w:t xml:space="preserve">If </w:t>
+      </w:r>
+      <w:r>
+        <w:rPr>
+          <w:rFonts w:ascii="Times New Roman" w:hAnsi="Times New Roman" w:cs="Times New Roman"/>
+          <w:sz w:val="24"/>
+          <w:szCs w:val="24"/>
+        </w:rPr>
+        <w:t xml:space="preserve">direction is </w:t>
+      </w:r>
+      <w:r>
+        <w:rPr>
+          <w:rFonts w:ascii="Times New Roman" w:hAnsi="Times New Roman" w:cs="Times New Roman"/>
+          <w:sz w:val="24"/>
+          <w:szCs w:val="24"/>
+        </w:rPr>
+        <w:t>up</w:t>
+      </w:r>
+    </w:p>
+    <w:p>
+      <w:pPr>
+        <w:rPr>
+          <w:rFonts w:ascii="Times New Roman" w:hAnsi="Times New Roman" w:cs="Times New Roman"/>
+          <w:sz w:val="24"/>
+          <w:szCs w:val="24"/>
+        </w:rPr>
+      </w:pPr>
+      <w:r>
+        <w:rPr>
+          <w:rFonts w:ascii="Times New Roman" w:hAnsi="Times New Roman" w:cs="Times New Roman"/>
+          <w:sz w:val="24"/>
+          <w:szCs w:val="24"/>
+        </w:rPr>
+        <w:tab/>
+      </w:r>
+      <w:proofErr w:type="spellStart"/>
+      <w:r>
+        <w:rPr>
+          <w:rFonts w:ascii="Times New Roman" w:hAnsi="Times New Roman" w:cs="Times New Roman"/>
+          <w:sz w:val="24"/>
+          <w:szCs w:val="24"/>
+        </w:rPr>
+        <w:t>curY</w:t>
+      </w:r>
+      <w:proofErr w:type="spellEnd"/>
+      <w:r>
+        <w:rPr>
+          <w:rFonts w:ascii="Times New Roman" w:hAnsi="Times New Roman" w:cs="Times New Roman"/>
+          <w:sz w:val="24"/>
+          <w:szCs w:val="24"/>
+        </w:rPr>
+        <w:t xml:space="preserve"> + 1</w:t>
+      </w:r>
+    </w:p>
+    <w:p>
+      <w:pPr>
+        <w:rPr>
+          <w:rFonts w:ascii="Times New Roman" w:hAnsi="Times New Roman" w:cs="Times New Roman"/>
+          <w:sz w:val="24"/>
+          <w:szCs w:val="24"/>
+        </w:rPr>
+      </w:pPr>
+      <w:r>
+        <w:rPr>
+          <w:rFonts w:ascii="Times New Roman" w:hAnsi="Times New Roman" w:cs="Times New Roman"/>
+          <w:b/>
+          <w:sz w:val="24"/>
+          <w:szCs w:val="24"/>
+        </w:rPr>
+        <w:t xml:space="preserve">else if </w:t>
+      </w:r>
+      <w:r>
+        <w:rPr>
+          <w:rFonts w:ascii="Times New Roman" w:hAnsi="Times New Roman" w:cs="Times New Roman"/>
+          <w:sz w:val="24"/>
+          <w:szCs w:val="24"/>
+        </w:rPr>
+        <w:t>direction is down</w:t>
+      </w:r>
+    </w:p>
+    <w:p>
+      <w:pPr>
+        <w:rPr>
+          <w:rFonts w:ascii="Times New Roman" w:hAnsi="Times New Roman" w:cs="Times New Roman"/>
+          <w:sz w:val="24"/>
+          <w:szCs w:val="24"/>
+        </w:rPr>
+      </w:pPr>
+      <w:r>
+        <w:rPr>
+          <w:rFonts w:ascii="Times New Roman" w:hAnsi="Times New Roman" w:cs="Times New Roman"/>
+          <w:sz w:val="24"/>
+          <w:szCs w:val="24"/>
+        </w:rPr>
+        <w:tab/>
+      </w:r>
+      <w:proofErr w:type="spellStart"/>
+      <w:r>
+        <w:rPr>
+          <w:rFonts w:ascii="Times New Roman" w:hAnsi="Times New Roman" w:cs="Times New Roman"/>
+          <w:sz w:val="24"/>
+          <w:szCs w:val="24"/>
+        </w:rPr>
+        <w:t>curY</w:t>
+      </w:r>
+      <w:proofErr w:type="spellEnd"/>
+      <w:r>
+        <w:rPr>
+          <w:rFonts w:ascii="Times New Roman" w:hAnsi="Times New Roman" w:cs="Times New Roman"/>
+          <w:sz w:val="24"/>
+          <w:szCs w:val="24"/>
+        </w:rPr>
+        <w:t xml:space="preserve"> - 1</w:t>
+      </w:r>
+    </w:p>
+    <w:p>
+      <w:pPr>
+        <w:rPr>
+          <w:rFonts w:ascii="Times New Roman" w:hAnsi="Times New Roman" w:cs="Times New Roman"/>
+          <w:sz w:val="24"/>
+          <w:szCs w:val="24"/>
+        </w:rPr>
+      </w:pPr>
+      <w:r>
+        <w:rPr>
+          <w:rFonts w:ascii="Times New Roman" w:hAnsi="Times New Roman" w:cs="Times New Roman"/>
+          <w:b/>
+          <w:sz w:val="24"/>
+          <w:szCs w:val="24"/>
+        </w:rPr>
+        <w:t xml:space="preserve">else if </w:t>
+      </w:r>
+      <w:r>
+        <w:rPr>
+          <w:rFonts w:ascii="Times New Roman" w:hAnsi="Times New Roman" w:cs="Times New Roman"/>
+          <w:sz w:val="24"/>
+          <w:szCs w:val="24"/>
+        </w:rPr>
+        <w:t xml:space="preserve">direction is </w:t>
+      </w:r>
+      <w:r>
+        <w:rPr>
+          <w:rFonts w:ascii="Times New Roman" w:hAnsi="Times New Roman" w:cs="Times New Roman"/>
+          <w:sz w:val="24"/>
+          <w:szCs w:val="24"/>
+        </w:rPr>
+        <w:t>right</w:t>
+      </w:r>
+    </w:p>
+    <w:p>
+      <w:pPr>
+        <w:rPr>
+          <w:rFonts w:ascii="Times New Roman" w:hAnsi="Times New Roman" w:cs="Times New Roman"/>
+          <w:sz w:val="24"/>
+          <w:szCs w:val="24"/>
+        </w:rPr>
+      </w:pPr>
+      <w:r>
+        <w:rPr>
+          <w:rFonts w:ascii="Times New Roman" w:hAnsi="Times New Roman" w:cs="Times New Roman"/>
+          <w:sz w:val="24"/>
+          <w:szCs w:val="24"/>
+        </w:rPr>
+        <w:tab/>
+      </w:r>
+      <w:proofErr w:type="spellStart"/>
+      <w:r>
+        <w:rPr>
+          <w:rFonts w:ascii="Times New Roman" w:hAnsi="Times New Roman" w:cs="Times New Roman"/>
+          <w:sz w:val="24"/>
+          <w:szCs w:val="24"/>
+        </w:rPr>
+        <w:t>cur</w:t>
+      </w:r>
+      <w:r>
+        <w:rPr>
+          <w:rFonts w:ascii="Times New Roman" w:hAnsi="Times New Roman" w:cs="Times New Roman"/>
+          <w:sz w:val="24"/>
+          <w:szCs w:val="24"/>
+        </w:rPr>
+        <w:t>X</w:t>
+      </w:r>
+      <w:proofErr w:type="spellEnd"/>
+      <w:r>
+        <w:rPr>
+          <w:rFonts w:ascii="Times New Roman" w:hAnsi="Times New Roman" w:cs="Times New Roman"/>
+          <w:sz w:val="24"/>
+          <w:szCs w:val="24"/>
+        </w:rPr>
+        <w:t xml:space="preserve"> </w:t>
+      </w:r>
+      <w:r>
+        <w:rPr>
+          <w:rFonts w:ascii="Times New Roman" w:hAnsi="Times New Roman" w:cs="Times New Roman"/>
+          <w:sz w:val="24"/>
+          <w:szCs w:val="24"/>
+        </w:rPr>
+        <w:t>+</w:t>
+      </w:r>
+      <w:r>
+        <w:rPr>
+          <w:rFonts w:ascii="Times New Roman" w:hAnsi="Times New Roman" w:cs="Times New Roman"/>
+          <w:sz w:val="24"/>
+          <w:szCs w:val="24"/>
+        </w:rPr>
+        <w:t xml:space="preserve"> 1</w:t>
+      </w:r>
+    </w:p>
+    <w:p>
+      <w:pPr>
+        <w:rPr>
+          <w:rFonts w:ascii="Times New Roman" w:hAnsi="Times New Roman" w:cs="Times New Roman"/>
+          <w:sz w:val="24"/>
+          <w:szCs w:val="24"/>
+        </w:rPr>
+      </w:pPr>
+      <w:r>
+        <w:rPr>
+          <w:rFonts w:ascii="Times New Roman" w:hAnsi="Times New Roman" w:cs="Times New Roman"/>
+          <w:b/>
+          <w:sz w:val="24"/>
+          <w:szCs w:val="24"/>
+        </w:rPr>
+        <w:t>else</w:t>
+      </w:r>
+      <w:r>
+        <w:rPr>
+          <w:rFonts w:ascii="Times New Roman" w:hAnsi="Times New Roman" w:cs="Times New Roman"/>
+          <w:sz w:val="24"/>
+          <w:szCs w:val="24"/>
+        </w:rPr>
+        <w:t xml:space="preserve"> direction is left</w:t>
+      </w:r>
+    </w:p>
+    <w:p>
+      <w:pPr>
+        <w:rPr>
+          <w:rFonts w:ascii="Times New Roman" w:hAnsi="Times New Roman" w:cs="Times New Roman"/>
+          <w:sz w:val="24"/>
+          <w:szCs w:val="24"/>
+        </w:rPr>
+      </w:pPr>
+      <w:r>
+        <w:rPr>
+          <w:rFonts w:ascii="Times New Roman" w:hAnsi="Times New Roman" w:cs="Times New Roman"/>
+          <w:sz w:val="24"/>
+          <w:szCs w:val="24"/>
+        </w:rPr>
+        <w:tab/>
+      </w:r>
+      <w:proofErr w:type="spellStart"/>
+      <w:r>
+        <w:rPr>
+          <w:rFonts w:ascii="Times New Roman" w:hAnsi="Times New Roman" w:cs="Times New Roman"/>
+          <w:sz w:val="24"/>
+          <w:szCs w:val="24"/>
+        </w:rPr>
+        <w:t>curX</w:t>
+      </w:r>
+      <w:proofErr w:type="spellEnd"/>
+      <w:r>
+        <w:rPr>
+          <w:rFonts w:ascii="Times New Roman" w:hAnsi="Times New Roman" w:cs="Times New Roman"/>
+          <w:sz w:val="24"/>
+          <w:szCs w:val="24"/>
+        </w:rPr>
+        <w:t xml:space="preserve"> - 1</w:t>
+      </w:r>
+    </w:p>
+    <w:p>
+      <w:pPr>
+        <w:rPr>
+          <w:rFonts w:ascii="Times New Roman" w:hAnsi="Times New Roman" w:cs="Times New Roman"/>
+          <w:sz w:val="24"/>
+          <w:szCs w:val="24"/>
+        </w:rPr>
+      </w:pPr>
+    </w:p>
+    <w:p>
+      <w:pPr>
+        <w:rPr>
+          <w:rFonts w:ascii="Times New Roman" w:hAnsi="Times New Roman" w:cs="Times New Roman"/>
+          <w:sz w:val="24"/>
+          <w:szCs w:val="24"/>
+        </w:rPr>
+      </w:pPr>
+      <w:r>
+        <w:rPr>
+          <w:rFonts w:ascii="Times New Roman" w:hAnsi="Times New Roman" w:cs="Times New Roman"/>
+          <w:b/>
+          <w:sz w:val="24"/>
+          <w:szCs w:val="24"/>
+        </w:rPr>
+        <w:t>if</w:t>
+      </w:r>
+      <w:r>
+        <w:rPr>
+          <w:rFonts w:ascii="Times New Roman" w:hAnsi="Times New Roman" w:cs="Times New Roman"/>
+          <w:sz w:val="24"/>
+          <w:szCs w:val="24"/>
+        </w:rPr>
+        <w:t xml:space="preserve"> </w:t>
+      </w:r>
+      <w:proofErr w:type="spellStart"/>
+      <w:r>
+        <w:rPr>
+          <w:rFonts w:ascii="Times New Roman" w:hAnsi="Times New Roman" w:cs="Times New Roman"/>
+          <w:sz w:val="24"/>
+          <w:szCs w:val="24"/>
+        </w:rPr>
+        <w:t>curX</w:t>
+      </w:r>
+      <w:proofErr w:type="spellEnd"/>
+      <w:r>
+        <w:rPr>
+          <w:rFonts w:ascii="Times New Roman" w:hAnsi="Times New Roman" w:cs="Times New Roman"/>
+          <w:sz w:val="24"/>
+          <w:szCs w:val="24"/>
+        </w:rPr>
+        <w:t xml:space="preserve"> &lt; 0 or </w:t>
+      </w:r>
+      <w:proofErr w:type="spellStart"/>
+      <w:r>
+        <w:rPr>
+          <w:rFonts w:ascii="Times New Roman" w:hAnsi="Times New Roman" w:cs="Times New Roman"/>
+          <w:sz w:val="24"/>
+          <w:szCs w:val="24"/>
+        </w:rPr>
+        <w:t>curX</w:t>
+      </w:r>
+      <w:proofErr w:type="spellEnd"/>
+      <w:r>
+        <w:rPr>
+          <w:rFonts w:ascii="Times New Roman" w:hAnsi="Times New Roman" w:cs="Times New Roman"/>
+          <w:sz w:val="24"/>
+          <w:szCs w:val="24"/>
+        </w:rPr>
+        <w:t xml:space="preserve"> &gt; grid width or </w:t>
+      </w:r>
+      <w:proofErr w:type="spellStart"/>
+      <w:r>
+        <w:rPr>
+          <w:rFonts w:ascii="Times New Roman" w:hAnsi="Times New Roman" w:cs="Times New Roman"/>
+          <w:sz w:val="24"/>
+          <w:szCs w:val="24"/>
+        </w:rPr>
+        <w:t>curY</w:t>
+      </w:r>
+      <w:proofErr w:type="spellEnd"/>
+      <w:r>
+        <w:rPr>
+          <w:rFonts w:ascii="Times New Roman" w:hAnsi="Times New Roman" w:cs="Times New Roman"/>
+          <w:sz w:val="24"/>
+          <w:szCs w:val="24"/>
+        </w:rPr>
+        <w:t xml:space="preserve"> &lt; 0 or </w:t>
+      </w:r>
+      <w:proofErr w:type="spellStart"/>
+      <w:r>
+        <w:rPr>
+          <w:rFonts w:ascii="Times New Roman" w:hAnsi="Times New Roman" w:cs="Times New Roman"/>
+          <w:sz w:val="24"/>
+          <w:szCs w:val="24"/>
+        </w:rPr>
+        <w:t>curY</w:t>
+      </w:r>
+      <w:proofErr w:type="spellEnd"/>
+      <w:r>
+        <w:rPr>
+          <w:rFonts w:ascii="Times New Roman" w:hAnsi="Times New Roman" w:cs="Times New Roman"/>
+          <w:sz w:val="24"/>
+          <w:szCs w:val="24"/>
+        </w:rPr>
+        <w:t xml:space="preserve"> &gt; 0</w:t>
+      </w:r>
+    </w:p>
+    <w:p>
+      <w:pPr>
+        <w:rPr>
+          <w:rFonts w:ascii="Times New Roman" w:hAnsi="Times New Roman" w:cs="Times New Roman"/>
+          <w:sz w:val="24"/>
+          <w:szCs w:val="24"/>
+        </w:rPr>
+      </w:pPr>
+      <w:r>
+        <w:rPr>
+          <w:rFonts w:ascii="Times New Roman" w:hAnsi="Times New Roman" w:cs="Times New Roman"/>
+          <w:sz w:val="24"/>
+          <w:szCs w:val="24"/>
+        </w:rPr>
+        <w:tab/>
+      </w:r>
+      <w:proofErr w:type="spellStart"/>
+      <w:r>
+        <w:rPr>
+          <w:rFonts w:ascii="Times New Roman" w:hAnsi="Times New Roman" w:cs="Times New Roman"/>
+          <w:sz w:val="24"/>
+          <w:szCs w:val="24"/>
+        </w:rPr>
+        <w:t>curX</w:t>
+      </w:r>
+      <w:proofErr w:type="spellEnd"/>
+      <w:r>
+        <w:rPr>
+          <w:rFonts w:ascii="Times New Roman" w:hAnsi="Times New Roman" w:cs="Times New Roman"/>
+          <w:sz w:val="24"/>
+          <w:szCs w:val="24"/>
+        </w:rPr>
+        <w:t xml:space="preserve"> = -1</w:t>
+      </w:r>
+    </w:p>
+    <w:p>
+      <w:pPr>
+        <w:rPr>
+          <w:rFonts w:ascii="Times New Roman" w:hAnsi="Times New Roman" w:cs="Times New Roman"/>
+          <w:sz w:val="24"/>
+          <w:szCs w:val="24"/>
+        </w:rPr>
+      </w:pPr>
+      <w:r>
+        <w:rPr>
+          <w:rFonts w:ascii="Times New Roman" w:hAnsi="Times New Roman" w:cs="Times New Roman"/>
+          <w:sz w:val="24"/>
+          <w:szCs w:val="24"/>
+        </w:rPr>
+        <w:tab/>
+      </w:r>
+      <w:proofErr w:type="spellStart"/>
+      <w:r>
+        <w:rPr>
+          <w:rFonts w:ascii="Times New Roman" w:hAnsi="Times New Roman" w:cs="Times New Roman"/>
+          <w:sz w:val="24"/>
+          <w:szCs w:val="24"/>
+        </w:rPr>
+        <w:t>curY</w:t>
+      </w:r>
+      <w:proofErr w:type="spellEnd"/>
+      <w:r>
+        <w:rPr>
+          <w:rFonts w:ascii="Times New Roman" w:hAnsi="Times New Roman" w:cs="Times New Roman"/>
+          <w:sz w:val="24"/>
+          <w:szCs w:val="24"/>
+        </w:rPr>
+        <w:t xml:space="preserve"> = -1</w:t>
+      </w:r>
+      <w:r>
+        <w:rPr>
+          <w:rFonts w:ascii="Times New Roman" w:hAnsi="Times New Roman" w:cs="Times New Roman"/>
+          <w:sz w:val="24"/>
+          <w:szCs w:val="24"/>
+        </w:rPr>
+        <w:tab/>
+      </w:r>
+    </w:p>
+    <w:p>
+      <w:pPr>
+        <w:rPr>
+          <w:rFonts w:ascii="Times New Roman" w:hAnsi="Times New Roman" w:cs="Times New Roman"/>
+          <w:sz w:val="24"/>
+          <w:szCs w:val="24"/>
+        </w:rPr>
+      </w:pPr>
+    </w:p>
+    <w:p>
+      <w:pPr>
+        <w:rPr>
+          <w:rFonts w:ascii="Times New Roman" w:hAnsi="Times New Roman" w:cs="Times New Roman"/>
+          <w:sz w:val="24"/>
+          <w:szCs w:val="24"/>
+          <w:u w:val="single"/>
+        </w:rPr>
+      </w:pPr>
+      <w:proofErr w:type="spellStart"/>
+      <w:proofErr w:type="gramStart"/>
+      <w:r>
+        <w:rPr>
+          <w:rFonts w:ascii="Times New Roman" w:hAnsi="Times New Roman" w:cs="Times New Roman"/>
+          <w:sz w:val="24"/>
+          <w:szCs w:val="24"/>
+          <w:u w:val="single"/>
+        </w:rPr>
+        <w:t>MovePlayer</w:t>
+      </w:r>
+      <w:r>
+        <w:rPr>
+          <w:rFonts w:ascii="Times New Roman" w:hAnsi="Times New Roman" w:cs="Times New Roman"/>
+          <w:sz w:val="24"/>
+          <w:szCs w:val="24"/>
+          <w:u w:val="single"/>
+        </w:rPr>
+        <w:t>s</w:t>
+      </w:r>
+      <w:proofErr w:type="spellEnd"/>
+      <w:r>
+        <w:rPr>
+          <w:rFonts w:ascii="Times New Roman" w:hAnsi="Times New Roman" w:cs="Times New Roman"/>
+          <w:sz w:val="24"/>
+          <w:szCs w:val="24"/>
+          <w:u w:val="single"/>
+        </w:rPr>
+        <w:t>(</w:t>
+      </w:r>
+      <w:proofErr w:type="gramEnd"/>
+      <w:r>
+        <w:rPr>
+          <w:rFonts w:ascii="Times New Roman" w:hAnsi="Times New Roman" w:cs="Times New Roman"/>
+          <w:sz w:val="24"/>
+          <w:szCs w:val="24"/>
+          <w:u w:val="single"/>
+        </w:rPr>
+        <w:t>)</w:t>
+      </w:r>
+    </w:p>
+    <w:p>
+      <w:pPr>
+        <w:rPr>
+          <w:rFonts w:ascii="Times New Roman" w:hAnsi="Times New Roman" w:cs="Times New Roman"/>
+          <w:sz w:val="24"/>
+          <w:szCs w:val="24"/>
+        </w:rPr>
+      </w:pPr>
+      <w:r>
+        <w:rPr>
+          <w:rFonts w:ascii="Times New Roman" w:hAnsi="Times New Roman" w:cs="Times New Roman"/>
+          <w:b/>
+          <w:sz w:val="24"/>
+          <w:szCs w:val="24"/>
+        </w:rPr>
+        <w:t xml:space="preserve">for </w:t>
+      </w:r>
+      <w:r>
+        <w:rPr>
+          <w:rFonts w:ascii="Times New Roman" w:hAnsi="Times New Roman" w:cs="Times New Roman"/>
+          <w:sz w:val="24"/>
+          <w:szCs w:val="24"/>
+        </w:rPr>
+        <w:t>each player</w:t>
+      </w:r>
+    </w:p>
+    <w:p>
+      <w:pPr>
+        <w:rPr>
+          <w:rFonts w:ascii="Times New Roman" w:hAnsi="Times New Roman" w:cs="Times New Roman"/>
+          <w:sz w:val="24"/>
+          <w:szCs w:val="24"/>
+        </w:rPr>
+      </w:pPr>
+      <w:r>
+        <w:rPr>
+          <w:rFonts w:ascii="Times New Roman" w:hAnsi="Times New Roman" w:cs="Times New Roman"/>
+          <w:sz w:val="24"/>
+          <w:szCs w:val="24"/>
+        </w:rPr>
+        <w:tab/>
+        <w:t>Find next grid point (function above)</w:t>
+      </w:r>
+    </w:p>
+    <w:p>
+      <w:pPr>
+        <w:rPr>
+          <w:rFonts w:ascii="Times New Roman" w:hAnsi="Times New Roman" w:cs="Times New Roman"/>
+          <w:sz w:val="24"/>
+          <w:szCs w:val="24"/>
+        </w:rPr>
+      </w:pPr>
+      <w:r>
+        <w:rPr>
+          <w:rFonts w:ascii="Times New Roman" w:hAnsi="Times New Roman" w:cs="Times New Roman"/>
+          <w:sz w:val="24"/>
+          <w:szCs w:val="24"/>
+        </w:rPr>
+        <w:tab/>
+      </w:r>
+    </w:p>
+    <w:p>
+      <w:pPr>
+        <w:rPr>
+          <w:rFonts w:ascii="Times New Roman" w:hAnsi="Times New Roman" w:cs="Times New Roman"/>
+          <w:sz w:val="24"/>
+          <w:szCs w:val="24"/>
+        </w:rPr>
+      </w:pPr>
+      <w:r>
+        <w:rPr>
+          <w:rFonts w:ascii="Times New Roman" w:hAnsi="Times New Roman" w:cs="Times New Roman"/>
+          <w:b/>
+          <w:sz w:val="24"/>
+          <w:szCs w:val="24"/>
+        </w:rPr>
+        <w:t>for</w:t>
+      </w:r>
+      <w:r>
+        <w:rPr>
+          <w:rFonts w:ascii="Times New Roman" w:hAnsi="Times New Roman" w:cs="Times New Roman"/>
+          <w:sz w:val="24"/>
+          <w:szCs w:val="24"/>
+        </w:rPr>
+        <w:t xml:space="preserve"> each player</w:t>
+      </w:r>
+    </w:p>
+    <w:p>
+      <w:pPr>
+        <w:rPr>
+          <w:rFonts w:ascii="Times New Roman" w:hAnsi="Times New Roman" w:cs="Times New Roman"/>
+          <w:sz w:val="24"/>
+          <w:szCs w:val="24"/>
+        </w:rPr>
+      </w:pPr>
+      <w:r>
+        <w:rPr>
+          <w:rFonts w:ascii="Times New Roman" w:hAnsi="Times New Roman" w:cs="Times New Roman"/>
+          <w:sz w:val="24"/>
+          <w:szCs w:val="24"/>
+        </w:rPr>
+        <w:tab/>
+      </w:r>
+      <w:r>
+        <w:rPr>
+          <w:rFonts w:ascii="Times New Roman" w:hAnsi="Times New Roman" w:cs="Times New Roman"/>
+          <w:b/>
+          <w:sz w:val="24"/>
+          <w:szCs w:val="24"/>
+        </w:rPr>
+        <w:t xml:space="preserve">if </w:t>
+      </w:r>
+      <w:r>
+        <w:rPr>
+          <w:rFonts w:ascii="Times New Roman" w:hAnsi="Times New Roman" w:cs="Times New Roman"/>
+          <w:sz w:val="24"/>
+          <w:szCs w:val="24"/>
+        </w:rPr>
+        <w:t>not dead because outside the grid</w:t>
+      </w:r>
+    </w:p>
+    <w:p>
+      <w:pPr>
+        <w:rPr>
+          <w:rFonts w:ascii="Times New Roman" w:hAnsi="Times New Roman" w:cs="Times New Roman"/>
+          <w:sz w:val="24"/>
+          <w:szCs w:val="24"/>
+        </w:rPr>
+      </w:pPr>
+      <w:r>
+        <w:rPr>
+          <w:rFonts w:ascii="Times New Roman" w:hAnsi="Times New Roman" w:cs="Times New Roman"/>
+          <w:sz w:val="24"/>
+          <w:szCs w:val="24"/>
+        </w:rPr>
+        <w:tab/>
+      </w:r>
+      <w:r>
+        <w:rPr>
+          <w:rFonts w:ascii="Times New Roman" w:hAnsi="Times New Roman" w:cs="Times New Roman"/>
+          <w:sz w:val="24"/>
+          <w:szCs w:val="24"/>
+        </w:rPr>
+        <w:tab/>
+        <w:t>Check path completion</w:t>
+      </w:r>
+      <w:r>
+        <w:rPr>
+          <w:rFonts w:ascii="Times New Roman" w:hAnsi="Times New Roman" w:cs="Times New Roman"/>
+          <w:sz w:val="24"/>
+          <w:szCs w:val="24"/>
+        </w:rPr>
+        <w:t xml:space="preserve"> (function above)</w:t>
+      </w:r>
+    </w:p>
+    <w:p>
+      <w:pPr>
+        <w:rPr>
+          <w:rFonts w:ascii="Times New Roman" w:hAnsi="Times New Roman" w:cs="Times New Roman"/>
+          <w:sz w:val="24"/>
+          <w:szCs w:val="24"/>
+        </w:rPr>
+      </w:pPr>
+    </w:p>
+    <w:p>
+      <w:pPr>
+        <w:rPr>
+          <w:rFonts w:ascii="Times New Roman" w:hAnsi="Times New Roman" w:cs="Times New Roman"/>
+          <w:sz w:val="24"/>
+          <w:szCs w:val="24"/>
+        </w:rPr>
+      </w:pPr>
+      <w:r>
+        <w:rPr>
+          <w:rFonts w:ascii="Times New Roman" w:hAnsi="Times New Roman" w:cs="Times New Roman"/>
+          <w:b/>
+          <w:sz w:val="24"/>
+          <w:szCs w:val="24"/>
+        </w:rPr>
+        <w:t xml:space="preserve">for </w:t>
+      </w:r>
+      <w:r>
+        <w:rPr>
+          <w:rFonts w:ascii="Times New Roman" w:hAnsi="Times New Roman" w:cs="Times New Roman"/>
+          <w:sz w:val="24"/>
+          <w:szCs w:val="24"/>
+        </w:rPr>
+        <w:t>each player</w:t>
+      </w:r>
+    </w:p>
+    <w:p>
+      <w:pPr>
+        <w:rPr>
+          <w:rFonts w:ascii="Times New Roman" w:hAnsi="Times New Roman" w:cs="Times New Roman"/>
+          <w:sz w:val="24"/>
+          <w:szCs w:val="24"/>
+        </w:rPr>
+      </w:pPr>
+      <w:r>
+        <w:rPr>
+          <w:rFonts w:ascii="Times New Roman" w:hAnsi="Times New Roman" w:cs="Times New Roman"/>
+          <w:sz w:val="24"/>
+          <w:szCs w:val="24"/>
+        </w:rPr>
+        <w:tab/>
+      </w:r>
+      <w:r>
+        <w:rPr>
+          <w:rFonts w:ascii="Times New Roman" w:hAnsi="Times New Roman" w:cs="Times New Roman"/>
+          <w:b/>
+          <w:sz w:val="24"/>
+          <w:szCs w:val="24"/>
+        </w:rPr>
+        <w:t xml:space="preserve">if </w:t>
+      </w:r>
+      <w:r>
+        <w:rPr>
+          <w:rFonts w:ascii="Times New Roman" w:hAnsi="Times New Roman" w:cs="Times New Roman"/>
+          <w:sz w:val="24"/>
+          <w:szCs w:val="24"/>
+        </w:rPr>
+        <w:t>not outside grid or completed a path</w:t>
+      </w:r>
+    </w:p>
+    <w:p>
+      <w:pPr>
+        <w:rPr>
+          <w:rFonts w:ascii="Times New Roman" w:hAnsi="Times New Roman" w:cs="Times New Roman"/>
+          <w:sz w:val="24"/>
+          <w:szCs w:val="24"/>
+        </w:rPr>
+      </w:pPr>
+      <w:r>
+        <w:rPr>
+          <w:rFonts w:ascii="Times New Roman" w:hAnsi="Times New Roman" w:cs="Times New Roman"/>
+          <w:sz w:val="24"/>
+          <w:szCs w:val="24"/>
+        </w:rPr>
+        <w:tab/>
+      </w:r>
+      <w:r>
+        <w:rPr>
+          <w:rFonts w:ascii="Times New Roman" w:hAnsi="Times New Roman" w:cs="Times New Roman"/>
+          <w:sz w:val="24"/>
+          <w:szCs w:val="24"/>
+        </w:rPr>
+        <w:tab/>
+        <w:t xml:space="preserve">check </w:t>
+      </w:r>
+      <w:r>
+        <w:rPr>
+          <w:rFonts w:ascii="Times New Roman" w:hAnsi="Times New Roman" w:cs="Times New Roman"/>
+          <w:sz w:val="24"/>
+          <w:szCs w:val="24"/>
+        </w:rPr>
+        <w:t>conflicts (</w:t>
+      </w:r>
+      <w:proofErr w:type="spellStart"/>
+      <w:r>
+        <w:rPr>
+          <w:rFonts w:ascii="Times New Roman" w:hAnsi="Times New Roman" w:cs="Times New Roman"/>
+          <w:sz w:val="24"/>
+          <w:szCs w:val="24"/>
+        </w:rPr>
+        <w:t>finction</w:t>
+      </w:r>
+      <w:proofErr w:type="spellEnd"/>
+      <w:r>
+        <w:rPr>
+          <w:rFonts w:ascii="Times New Roman" w:hAnsi="Times New Roman" w:cs="Times New Roman"/>
+          <w:sz w:val="24"/>
+          <w:szCs w:val="24"/>
+        </w:rPr>
+        <w:t xml:space="preserve"> above)</w:t>
+      </w:r>
+    </w:p>
+    <w:p>
+      <w:pPr>
+        <w:rPr>
+          <w:rFonts w:ascii="Times New Roman" w:hAnsi="Times New Roman" w:cs="Times New Roman"/>
+          <w:sz w:val="24"/>
+          <w:szCs w:val="24"/>
+        </w:rPr>
+      </w:pPr>
+    </w:p>
+    <w:p>
+      <w:pPr>
+        <w:rPr>
+          <w:rFonts w:ascii="Times New Roman" w:hAnsi="Times New Roman" w:cs="Times New Roman"/>
+          <w:sz w:val="24"/>
+          <w:szCs w:val="24"/>
+        </w:rPr>
+      </w:pPr>
+    </w:p>
     <w:sectPr>
       <w:pgSz w:w="12240" w:h="15840"/>
       <w:pgMar w:top="1440" w:right="1440" w:bottom="1440" w:left="1440" w:header="720" w:footer="720" w:gutter="0"/>
@@ -303,8 +3165,97 @@
       </w:rPr>
     </w:lvl>
   </w:abstractNum>
+  <w:abstractNum w:abstractNumId="1" w15:restartNumberingAfterBreak="0">
+    <w:nsid w:val="79335DE9"/>
+    <w:multiLevelType w:val="hybridMultilevel"/>
+    <w:tmpl w:val="0CF6A420"/>
+    <w:lvl w:ilvl="0" w:tplc="0409000F">
+      <w:start w:val="1"/>
+      <w:numFmt w:val="decimal"/>
+      <w:lvlText w:val="%1."/>
+      <w:lvlJc w:val="left"/>
+      <w:pPr>
+        <w:ind w:left="720" w:hanging="360"/>
+      </w:pPr>
+    </w:lvl>
+    <w:lvl w:ilvl="1" w:tplc="04090019" w:tentative="1">
+      <w:start w:val="1"/>
+      <w:numFmt w:val="lowerLetter"/>
+      <w:lvlText w:val="%2."/>
+      <w:lvlJc w:val="left"/>
+      <w:pPr>
+        <w:ind w:left="1440" w:hanging="360"/>
+      </w:pPr>
+    </w:lvl>
+    <w:lvl w:ilvl="2" w:tplc="0409001B" w:tentative="1">
+      <w:start w:val="1"/>
+      <w:numFmt w:val="lowerRoman"/>
+      <w:lvlText w:val="%3."/>
+      <w:lvlJc w:val="right"/>
+      <w:pPr>
+        <w:ind w:left="2160" w:hanging="180"/>
+      </w:pPr>
+    </w:lvl>
+    <w:lvl w:ilvl="3" w:tplc="0409000F" w:tentative="1">
+      <w:start w:val="1"/>
+      <w:numFmt w:val="decimal"/>
+      <w:lvlText w:val="%4."/>
+      <w:lvlJc w:val="left"/>
+      <w:pPr>
+        <w:ind w:left="2880" w:hanging="360"/>
+      </w:pPr>
+    </w:lvl>
+    <w:lvl w:ilvl="4" w:tplc="04090019" w:tentative="1">
+      <w:start w:val="1"/>
+      <w:numFmt w:val="lowerLetter"/>
+      <w:lvlText w:val="%5."/>
+      <w:lvlJc w:val="left"/>
+      <w:pPr>
+        <w:ind w:left="3600" w:hanging="360"/>
+      </w:pPr>
+    </w:lvl>
+    <w:lvl w:ilvl="5" w:tplc="0409001B" w:tentative="1">
+      <w:start w:val="1"/>
+      <w:numFmt w:val="lowerRoman"/>
+      <w:lvlText w:val="%6."/>
+      <w:lvlJc w:val="right"/>
+      <w:pPr>
+        <w:ind w:left="4320" w:hanging="180"/>
+      </w:pPr>
+    </w:lvl>
+    <w:lvl w:ilvl="6" w:tplc="0409000F" w:tentative="1">
+      <w:start w:val="1"/>
+      <w:numFmt w:val="decimal"/>
+      <w:lvlText w:val="%7."/>
+      <w:lvlJc w:val="left"/>
+      <w:pPr>
+        <w:ind w:left="5040" w:hanging="360"/>
+      </w:pPr>
+    </w:lvl>
+    <w:lvl w:ilvl="7" w:tplc="04090019" w:tentative="1">
+      <w:start w:val="1"/>
+      <w:numFmt w:val="lowerLetter"/>
+      <w:lvlText w:val="%8."/>
+      <w:lvlJc w:val="left"/>
+      <w:pPr>
+        <w:ind w:left="5760" w:hanging="360"/>
+      </w:pPr>
+    </w:lvl>
+    <w:lvl w:ilvl="8" w:tplc="0409001B" w:tentative="1">
+      <w:start w:val="1"/>
+      <w:numFmt w:val="lowerRoman"/>
+      <w:lvlText w:val="%9."/>
+      <w:lvlJc w:val="right"/>
+      <w:pPr>
+        <w:ind w:left="6480" w:hanging="180"/>
+      </w:pPr>
+    </w:lvl>
+  </w:abstractNum>
   <w:num w:numId="1">
     <w:abstractNumId w:val="0"/>
+  </w:num>
+  <w:num w:numId="2">
+    <w:abstractNumId w:val="1"/>
   </w:num>
 </w:numbering>
 </file>

--- a/Documents/Requirements Specification.docx
+++ b/Documents/Requirements Specification.docx
@@ -567,8 +567,6 @@
         </w:rPr>
         <w:t xml:space="preserve"> (without restrictions)</w:t>
       </w:r>
-      <w:bookmarkStart w:id="0" w:name="_GoBack"/>
-      <w:bookmarkEnd w:id="0"/>
     </w:p>
     <w:p>
       <w:pPr>
@@ -1501,6 +1499,166 @@
     </w:p>
     <w:p>
       <w:pPr>
+        <w:ind w:left="720"/>
+        <w:rPr>
+          <w:rFonts w:ascii="Times New Roman" w:hAnsi="Times New Roman" w:cs="Times New Roman"/>
+          <w:sz w:val="24"/>
+          <w:szCs w:val="24"/>
+        </w:rPr>
+      </w:pPr>
+      <w:r>
+        <w:rPr>
+          <w:rFonts w:ascii="Times New Roman" w:hAnsi="Times New Roman" w:cs="Times New Roman"/>
+          <w:sz w:val="24"/>
+          <w:szCs w:val="24"/>
+        </w:rPr>
+        <w:t>Input 0,1,2,3</w:t>
+      </w:r>
+    </w:p>
+    <w:p>
+      <w:pPr>
+        <w:ind w:left="720"/>
+        <w:rPr>
+          <w:rFonts w:ascii="Times New Roman" w:hAnsi="Times New Roman" w:cs="Times New Roman"/>
+          <w:sz w:val="24"/>
+          <w:szCs w:val="24"/>
+        </w:rPr>
+      </w:pPr>
+      <w:proofErr w:type="spellStart"/>
+      <w:r>
+        <w:rPr>
+          <w:rFonts w:ascii="Times New Roman" w:hAnsi="Times New Roman" w:cs="Times New Roman"/>
+          <w:sz w:val="24"/>
+          <w:szCs w:val="24"/>
+        </w:rPr>
+        <w:t>curX</w:t>
+      </w:r>
+      <w:proofErr w:type="spellEnd"/>
+      <w:r>
+        <w:rPr>
+          <w:rFonts w:ascii="Times New Roman" w:hAnsi="Times New Roman" w:cs="Times New Roman"/>
+          <w:sz w:val="24"/>
+          <w:szCs w:val="24"/>
+        </w:rPr>
+        <w:t xml:space="preserve">, </w:t>
+      </w:r>
+      <w:proofErr w:type="spellStart"/>
+      <w:r>
+        <w:rPr>
+          <w:rFonts w:ascii="Times New Roman" w:hAnsi="Times New Roman" w:cs="Times New Roman"/>
+          <w:sz w:val="24"/>
+          <w:szCs w:val="24"/>
+        </w:rPr>
+        <w:t>curY</w:t>
+      </w:r>
+      <w:proofErr w:type="spellEnd"/>
+    </w:p>
+    <w:p>
+      <w:pPr>
+        <w:ind w:left="720"/>
+        <w:rPr>
+          <w:rFonts w:ascii="Times New Roman" w:hAnsi="Times New Roman" w:cs="Times New Roman"/>
+          <w:sz w:val="24"/>
+          <w:szCs w:val="24"/>
+        </w:rPr>
+      </w:pPr>
+      <w:proofErr w:type="spellStart"/>
+      <w:r>
+        <w:rPr>
+          <w:rFonts w:ascii="Times New Roman" w:hAnsi="Times New Roman" w:cs="Times New Roman"/>
+          <w:sz w:val="24"/>
+          <w:szCs w:val="24"/>
+        </w:rPr>
+        <w:t>gridSizeX</w:t>
+      </w:r>
+      <w:proofErr w:type="spellEnd"/>
+      <w:r>
+        <w:rPr>
+          <w:rFonts w:ascii="Times New Roman" w:hAnsi="Times New Roman" w:cs="Times New Roman"/>
+          <w:sz w:val="24"/>
+          <w:szCs w:val="24"/>
+        </w:rPr>
+        <w:t xml:space="preserve">, </w:t>
+      </w:r>
+      <w:proofErr w:type="spellStart"/>
+      <w:r>
+        <w:rPr>
+          <w:rFonts w:ascii="Times New Roman" w:hAnsi="Times New Roman" w:cs="Times New Roman"/>
+          <w:sz w:val="24"/>
+          <w:szCs w:val="24"/>
+        </w:rPr>
+        <w:t>gr</w:t>
+      </w:r>
+      <w:bookmarkStart w:id="0" w:name="_GoBack"/>
+      <w:bookmarkEnd w:id="0"/>
+      <w:r>
+        <w:rPr>
+          <w:rFonts w:ascii="Times New Roman" w:hAnsi="Times New Roman" w:cs="Times New Roman"/>
+          <w:sz w:val="24"/>
+          <w:szCs w:val="24"/>
+        </w:rPr>
+        <w:t>idsizeY</w:t>
+      </w:r>
+      <w:proofErr w:type="spellEnd"/>
+    </w:p>
+    <w:p>
+      <w:pPr>
+        <w:ind w:left="720"/>
+        <w:rPr>
+          <w:rFonts w:ascii="Times New Roman" w:hAnsi="Times New Roman" w:cs="Times New Roman"/>
+          <w:sz w:val="24"/>
+          <w:szCs w:val="24"/>
+        </w:rPr>
+      </w:pPr>
+      <w:r>
+        <w:rPr>
+          <w:rFonts w:ascii="Times New Roman" w:hAnsi="Times New Roman" w:cs="Times New Roman"/>
+          <w:sz w:val="24"/>
+          <w:szCs w:val="24"/>
+        </w:rPr>
+        <w:t>Output:</w:t>
+      </w:r>
+    </w:p>
+    <w:p>
+      <w:pPr>
+        <w:ind w:left="720"/>
+        <w:rPr>
+          <w:rFonts w:ascii="Times New Roman" w:hAnsi="Times New Roman" w:cs="Times New Roman"/>
+          <w:sz w:val="24"/>
+          <w:szCs w:val="24"/>
+        </w:rPr>
+      </w:pPr>
+      <w:proofErr w:type="spellStart"/>
+      <w:r>
+        <w:rPr>
+          <w:rFonts w:ascii="Times New Roman" w:hAnsi="Times New Roman" w:cs="Times New Roman"/>
+          <w:sz w:val="24"/>
+          <w:szCs w:val="24"/>
+        </w:rPr>
+        <w:t>nextX</w:t>
+      </w:r>
+      <w:proofErr w:type="spellEnd"/>
+      <w:r>
+        <w:rPr>
+          <w:rFonts w:ascii="Times New Roman" w:hAnsi="Times New Roman" w:cs="Times New Roman"/>
+          <w:sz w:val="24"/>
+          <w:szCs w:val="24"/>
+        </w:rPr>
+        <w:t xml:space="preserve">, </w:t>
+      </w:r>
+      <w:proofErr w:type="spellStart"/>
+      <w:r>
+        <w:rPr>
+          <w:rFonts w:ascii="Times New Roman" w:hAnsi="Times New Roman" w:cs="Times New Roman"/>
+          <w:sz w:val="24"/>
+          <w:szCs w:val="24"/>
+        </w:rPr>
+        <w:t>nextY</w:t>
+      </w:r>
+      <w:proofErr w:type="spellEnd"/>
+    </w:p>
+    <w:p>
+      <w:pPr>
         <w:pStyle w:val="ListParagraph"/>
         <w:numPr>
           <w:ilvl w:val="0"/>
@@ -2005,6 +2163,7 @@
           <w:sz w:val="24"/>
           <w:szCs w:val="24"/>
         </w:rPr>
+        <w:lastRenderedPageBreak/>
         <w:t>for</w:t>
       </w:r>
       <w:r>
@@ -2372,15 +2531,7 @@
           <w:sz w:val="24"/>
           <w:szCs w:val="24"/>
         </w:rPr>
-        <w:t xml:space="preserve">direction is </w:t>
-      </w:r>
-      <w:r>
-        <w:rPr>
-          <w:rFonts w:ascii="Times New Roman" w:hAnsi="Times New Roman" w:cs="Times New Roman"/>
-          <w:sz w:val="24"/>
-          <w:szCs w:val="24"/>
-        </w:rPr>
-        <w:t>right</w:t>
+        <w:t>direction is right</w:t>
       </w:r>
     </w:p>
     <w:p>
@@ -2406,15 +2557,7 @@
           <w:sz w:val="24"/>
           <w:szCs w:val="24"/>
         </w:rPr>
-        <w:t>cur</w:t>
-      </w:r>
-      <w:r>
-        <w:rPr>
-          <w:rFonts w:ascii="Times New Roman" w:hAnsi="Times New Roman" w:cs="Times New Roman"/>
-          <w:sz w:val="24"/>
-          <w:szCs w:val="24"/>
-        </w:rPr>
-        <w:t>X</w:t>
+        <w:t>curX</w:t>
       </w:r>
       <w:proofErr w:type="spellEnd"/>
       <w:r>
@@ -2423,23 +2566,7 @@
           <w:sz w:val="24"/>
           <w:szCs w:val="24"/>
         </w:rPr>
-        <w:t xml:space="preserve"> </w:t>
-      </w:r>
-      <w:r>
-        <w:rPr>
-          <w:rFonts w:ascii="Times New Roman" w:hAnsi="Times New Roman" w:cs="Times New Roman"/>
-          <w:sz w:val="24"/>
-          <w:szCs w:val="24"/>
-        </w:rPr>
-        <w:t>+</w:t>
-      </w:r>
-      <w:r>
-        <w:rPr>
-          <w:rFonts w:ascii="Times New Roman" w:hAnsi="Times New Roman" w:cs="Times New Roman"/>
-          <w:sz w:val="24"/>
-          <w:szCs w:val="24"/>
-        </w:rPr>
-        <w:t xml:space="preserve"> 1</w:t>
+        <w:t xml:space="preserve"> + 1</w:t>
       </w:r>
     </w:p>
     <w:p>
@@ -2926,6 +3053,7 @@
           <w:sz w:val="24"/>
           <w:szCs w:val="24"/>
         </w:rPr>
+        <w:lastRenderedPageBreak/>
         <w:t xml:space="preserve">for </w:t>
       </w:r>
       <w:r>

--- a/Documents/Requirements Specification.docx
+++ b/Documents/Requirements Specification.docx
@@ -1462,6 +1462,7 @@
           <w:ilvl w:val="0"/>
           <w:numId w:val="1"/>
         </w:numPr>
+        <w:spacing w:after="0"/>
         <w:rPr>
           <w:rFonts w:ascii="Times New Roman" w:hAnsi="Times New Roman" w:cs="Times New Roman"/>
           <w:sz w:val="24"/>
@@ -1499,6 +1500,7 @@
     </w:p>
     <w:p>
       <w:pPr>
+        <w:spacing w:after="0"/>
         <w:ind w:left="720"/>
         <w:rPr>
           <w:rFonts w:ascii="Times New Roman" w:hAnsi="Times New Roman" w:cs="Times New Roman"/>
@@ -1512,11 +1514,110 @@
           <w:sz w:val="24"/>
           <w:szCs w:val="24"/>
         </w:rPr>
-        <w:t>Input 0,1,2,3</w:t>
-      </w:r>
-    </w:p>
-    <w:p>
-      <w:pPr>
+        <w:t>Input</w:t>
+      </w:r>
+      <w:r>
+        <w:rPr>
+          <w:rFonts w:ascii="Times New Roman" w:hAnsi="Times New Roman" w:cs="Times New Roman"/>
+          <w:sz w:val="24"/>
+          <w:szCs w:val="24"/>
+        </w:rPr>
+        <w:t xml:space="preserve">s: </w:t>
+      </w:r>
+      <w:proofErr w:type="spellStart"/>
+      <w:r>
+        <w:rPr>
+          <w:rFonts w:ascii="Times New Roman" w:hAnsi="Times New Roman" w:cs="Times New Roman"/>
+          <w:sz w:val="24"/>
+          <w:szCs w:val="24"/>
+        </w:rPr>
+        <w:t>playerDirection</w:t>
+      </w:r>
+      <w:proofErr w:type="spellEnd"/>
+      <w:r>
+        <w:rPr>
+          <w:rFonts w:ascii="Times New Roman" w:hAnsi="Times New Roman" w:cs="Times New Roman"/>
+          <w:sz w:val="24"/>
+          <w:szCs w:val="24"/>
+        </w:rPr>
+        <w:t xml:space="preserve">, </w:t>
+      </w:r>
+      <w:proofErr w:type="spellStart"/>
+      <w:r>
+        <w:rPr>
+          <w:rFonts w:ascii="Times New Roman" w:hAnsi="Times New Roman" w:cs="Times New Roman"/>
+          <w:sz w:val="24"/>
+          <w:szCs w:val="24"/>
+        </w:rPr>
+        <w:t>curX</w:t>
+      </w:r>
+      <w:proofErr w:type="spellEnd"/>
+      <w:r>
+        <w:rPr>
+          <w:rFonts w:ascii="Times New Roman" w:hAnsi="Times New Roman" w:cs="Times New Roman"/>
+          <w:sz w:val="24"/>
+          <w:szCs w:val="24"/>
+        </w:rPr>
+        <w:t xml:space="preserve">, </w:t>
+      </w:r>
+      <w:proofErr w:type="spellStart"/>
+      <w:r>
+        <w:rPr>
+          <w:rFonts w:ascii="Times New Roman" w:hAnsi="Times New Roman" w:cs="Times New Roman"/>
+          <w:sz w:val="24"/>
+          <w:szCs w:val="24"/>
+        </w:rPr>
+        <w:t>curY</w:t>
+      </w:r>
+      <w:proofErr w:type="spellEnd"/>
+      <w:r>
+        <w:rPr>
+          <w:rFonts w:ascii="Times New Roman" w:hAnsi="Times New Roman" w:cs="Times New Roman"/>
+          <w:sz w:val="24"/>
+          <w:szCs w:val="24"/>
+        </w:rPr>
+        <w:t xml:space="preserve">, </w:t>
+      </w:r>
+      <w:proofErr w:type="spellStart"/>
+      <w:r>
+        <w:rPr>
+          <w:rFonts w:ascii="Times New Roman" w:hAnsi="Times New Roman" w:cs="Times New Roman"/>
+          <w:sz w:val="24"/>
+          <w:szCs w:val="24"/>
+        </w:rPr>
+        <w:t>g</w:t>
+      </w:r>
+      <w:r>
+        <w:rPr>
+          <w:rFonts w:ascii="Times New Roman" w:hAnsi="Times New Roman" w:cs="Times New Roman"/>
+          <w:sz w:val="24"/>
+          <w:szCs w:val="24"/>
+        </w:rPr>
+        <w:t>ridSizeX</w:t>
+      </w:r>
+      <w:proofErr w:type="spellEnd"/>
+      <w:r>
+        <w:rPr>
+          <w:rFonts w:ascii="Times New Roman" w:hAnsi="Times New Roman" w:cs="Times New Roman"/>
+          <w:sz w:val="24"/>
+          <w:szCs w:val="24"/>
+        </w:rPr>
+        <w:t xml:space="preserve">, </w:t>
+      </w:r>
+      <w:proofErr w:type="spellStart"/>
+      <w:r>
+        <w:rPr>
+          <w:rFonts w:ascii="Times New Roman" w:hAnsi="Times New Roman" w:cs="Times New Roman"/>
+          <w:sz w:val="24"/>
+          <w:szCs w:val="24"/>
+        </w:rPr>
+        <w:t>gridsizeY</w:t>
+      </w:r>
+      <w:proofErr w:type="spellEnd"/>
+    </w:p>
+    <w:p>
+      <w:pPr>
+        <w:spacing w:after="0"/>
         <w:ind w:left="720"/>
         <w:rPr>
           <w:rFonts w:ascii="Times New Roman" w:hAnsi="Times New Roman" w:cs="Times New Roman"/>
@@ -1524,92 +1625,6 @@
           <w:szCs w:val="24"/>
         </w:rPr>
       </w:pPr>
-      <w:proofErr w:type="spellStart"/>
-      <w:r>
-        <w:rPr>
-          <w:rFonts w:ascii="Times New Roman" w:hAnsi="Times New Roman" w:cs="Times New Roman"/>
-          <w:sz w:val="24"/>
-          <w:szCs w:val="24"/>
-        </w:rPr>
-        <w:t>curX</w:t>
-      </w:r>
-      <w:proofErr w:type="spellEnd"/>
-      <w:r>
-        <w:rPr>
-          <w:rFonts w:ascii="Times New Roman" w:hAnsi="Times New Roman" w:cs="Times New Roman"/>
-          <w:sz w:val="24"/>
-          <w:szCs w:val="24"/>
-        </w:rPr>
-        <w:t xml:space="preserve">, </w:t>
-      </w:r>
-      <w:proofErr w:type="spellStart"/>
-      <w:r>
-        <w:rPr>
-          <w:rFonts w:ascii="Times New Roman" w:hAnsi="Times New Roman" w:cs="Times New Roman"/>
-          <w:sz w:val="24"/>
-          <w:szCs w:val="24"/>
-        </w:rPr>
-        <w:t>curY</w:t>
-      </w:r>
-      <w:proofErr w:type="spellEnd"/>
-    </w:p>
-    <w:p>
-      <w:pPr>
-        <w:ind w:left="720"/>
-        <w:rPr>
-          <w:rFonts w:ascii="Times New Roman" w:hAnsi="Times New Roman" w:cs="Times New Roman"/>
-          <w:sz w:val="24"/>
-          <w:szCs w:val="24"/>
-        </w:rPr>
-      </w:pPr>
-      <w:proofErr w:type="spellStart"/>
-      <w:r>
-        <w:rPr>
-          <w:rFonts w:ascii="Times New Roman" w:hAnsi="Times New Roman" w:cs="Times New Roman"/>
-          <w:sz w:val="24"/>
-          <w:szCs w:val="24"/>
-        </w:rPr>
-        <w:t>gridSizeX</w:t>
-      </w:r>
-      <w:proofErr w:type="spellEnd"/>
-      <w:r>
-        <w:rPr>
-          <w:rFonts w:ascii="Times New Roman" w:hAnsi="Times New Roman" w:cs="Times New Roman"/>
-          <w:sz w:val="24"/>
-          <w:szCs w:val="24"/>
-        </w:rPr>
-        <w:t xml:space="preserve">, </w:t>
-      </w:r>
-      <w:proofErr w:type="spellStart"/>
-      <w:r>
-        <w:rPr>
-          <w:rFonts w:ascii="Times New Roman" w:hAnsi="Times New Roman" w:cs="Times New Roman"/>
-          <w:sz w:val="24"/>
-          <w:szCs w:val="24"/>
-        </w:rPr>
-        <w:t>gr</w:t>
-      </w:r>
-      <w:bookmarkStart w:id="0" w:name="_GoBack"/>
-      <w:bookmarkEnd w:id="0"/>
-      <w:r>
-        <w:rPr>
-          <w:rFonts w:ascii="Times New Roman" w:hAnsi="Times New Roman" w:cs="Times New Roman"/>
-          <w:sz w:val="24"/>
-          <w:szCs w:val="24"/>
-        </w:rPr>
-        <w:t>idsizeY</w:t>
-      </w:r>
-      <w:proofErr w:type="spellEnd"/>
-    </w:p>
-    <w:p>
-      <w:pPr>
-        <w:ind w:left="720"/>
-        <w:rPr>
-          <w:rFonts w:ascii="Times New Roman" w:hAnsi="Times New Roman" w:cs="Times New Roman"/>
-          <w:sz w:val="24"/>
-          <w:szCs w:val="24"/>
-        </w:rPr>
-      </w:pPr>
       <w:r>
         <w:rPr>
           <w:rFonts w:ascii="Times New Roman" w:hAnsi="Times New Roman" w:cs="Times New Roman"/>
@@ -1618,16 +1633,14 @@
         </w:rPr>
         <w:t>Output:</w:t>
       </w:r>
-    </w:p>
-    <w:p>
-      <w:pPr>
-        <w:ind w:left="720"/>
-        <w:rPr>
-          <w:rFonts w:ascii="Times New Roman" w:hAnsi="Times New Roman" w:cs="Times New Roman"/>
-          <w:sz w:val="24"/>
-          <w:szCs w:val="24"/>
-        </w:rPr>
-      </w:pPr>
+      <w:r>
+        <w:rPr>
+          <w:rFonts w:ascii="Times New Roman" w:hAnsi="Times New Roman" w:cs="Times New Roman"/>
+          <w:sz w:val="24"/>
+          <w:szCs w:val="24"/>
+        </w:rPr>
+        <w:t xml:space="preserve"> </w:t>
+      </w:r>
       <w:proofErr w:type="spellStart"/>
       <w:r>
         <w:rPr>
@@ -2163,7 +2176,6 @@
           <w:sz w:val="24"/>
           <w:szCs w:val="24"/>
         </w:rPr>
-        <w:lastRenderedPageBreak/>
         <w:t>for</w:t>
       </w:r>
       <w:r>
@@ -2823,6 +2835,8 @@
           <w:szCs w:val="24"/>
         </w:rPr>
       </w:pPr>
+      <w:bookmarkStart w:id="0" w:name="_GoBack"/>
+      <w:bookmarkEnd w:id="0"/>
     </w:p>
     <w:p>
       <w:pPr>
@@ -3053,7 +3067,6 @@
           <w:sz w:val="24"/>
           <w:szCs w:val="24"/>
         </w:rPr>
-        <w:lastRenderedPageBreak/>
         <w:t xml:space="preserve">for </w:t>
       </w:r>
       <w:r>
